--- a/content/fanghaoran-resume.docx
+++ b/content/fanghaoran-resume.docx
@@ -1475,19 +1475,6 @@
         </w:numPr>
         <w:spacing w:line="360" w:lineRule="auto"/>
         <w:rPr>
-          <w:rFonts w:hint="eastAsia" w:asciiTheme="minorEastAsia" w:hAnsiTheme="minorEastAsia" w:eastAsiaTheme="minorEastAsia" w:cstheme="minorEastAsia"/>
-          <w:color w:val="000000" w:themeColor="text1"/>
-          <w:szCs w:val="21"/>
-          <w:lang w:val="en-US" w:eastAsia="zh-CN"/>
-          <w14:textFill>
-            <w14:solidFill>
-              <w14:schemeClr w14:val="tx1"/>
-            </w14:solidFill>
-          </w14:textFill>
-        </w:rPr>
-      </w:pPr>
-      <w:r>
-        <w:rPr>
           <w:rFonts w:ascii="宋体" w:hAnsi="宋体" w:cs="宋体"/>
           <w:color w:val="000000" w:themeColor="text1"/>
           <w:szCs w:val="21"/>
@@ -1498,12 +1485,144 @@
             </w14:solidFill>
           </w14:textFill>
         </w:rPr>
+      </w:pPr>
+      <w:r>
+        <w:rPr>
+          <w:rFonts w:hint="eastAsia" w:ascii="宋体" w:hAnsi="宋体" w:cs="宋体"/>
+          <w:color w:val="000000" w:themeColor="text1"/>
+          <w:szCs w:val="21"/>
+          <w:lang w:val="en-US" w:eastAsia="zh-CN"/>
+          <w14:textFill>
+            <w14:solidFill>
+              <w14:schemeClr w14:val="tx1"/>
+            </w14:solidFill>
+          </w14:textFill>
+        </w:rPr>
+        <w:t>熟悉E</w:t>
+      </w:r>
+      <w:r>
+        <w:rPr>
+          <w:rFonts w:hint="default" w:ascii="宋体" w:hAnsi="宋体" w:cs="宋体"/>
+          <w:color w:val="000000" w:themeColor="text1"/>
+          <w:szCs w:val="21"/>
+          <w:lang w:val="en-US" w:eastAsia="zh-CN"/>
+          <w14:textFill>
+            <w14:solidFill>
+              <w14:schemeClr w14:val="tx1"/>
+            </w14:solidFill>
+          </w14:textFill>
+        </w:rPr>
+        <w:t>lastic Search</w:t>
+      </w:r>
+      <w:r>
+        <w:rPr>
+          <w:rFonts w:hint="eastAsia" w:ascii="宋体" w:hAnsi="宋体" w:cs="宋体"/>
+          <w:color w:val="000000" w:themeColor="text1"/>
+          <w:szCs w:val="21"/>
+          <w:lang w:val="en-US" w:eastAsia="zh-CN"/>
+          <w14:textFill>
+            <w14:solidFill>
+              <w14:schemeClr w14:val="tx1"/>
+            </w14:solidFill>
+          </w14:textFill>
+        </w:rPr>
+        <w:t>使用、具备Data</w:t>
+      </w:r>
+      <w:r>
+        <w:rPr>
+          <w:rFonts w:hint="default" w:ascii="宋体" w:hAnsi="宋体" w:cs="宋体"/>
+          <w:color w:val="000000" w:themeColor="text1"/>
+          <w:szCs w:val="21"/>
+          <w:lang w:val="en-US" w:eastAsia="zh-CN"/>
+          <w14:textFill>
+            <w14:solidFill>
+              <w14:schemeClr w14:val="tx1"/>
+            </w14:solidFill>
+          </w14:textFill>
+        </w:rPr>
+        <w:t>X</w:t>
+      </w:r>
+      <w:r>
+        <w:rPr>
+          <w:rFonts w:hint="eastAsia" w:ascii="宋体" w:hAnsi="宋体" w:cs="宋体"/>
+          <w:color w:val="000000" w:themeColor="text1"/>
+          <w:szCs w:val="21"/>
+          <w:lang w:val="en-US" w:eastAsia="zh-CN"/>
+          <w14:textFill>
+            <w14:solidFill>
+              <w14:schemeClr w14:val="tx1"/>
+            </w14:solidFill>
+          </w14:textFill>
+        </w:rPr>
+        <w:t>数据同步落地经验、了解F</w:t>
+      </w:r>
+      <w:r>
+        <w:rPr>
+          <w:rFonts w:hint="default" w:ascii="宋体" w:hAnsi="宋体" w:cs="宋体"/>
+          <w:color w:val="000000" w:themeColor="text1"/>
+          <w:szCs w:val="21"/>
+          <w:lang w:val="en-US" w:eastAsia="zh-CN"/>
+          <w14:textFill>
+            <w14:solidFill>
+              <w14:schemeClr w14:val="tx1"/>
+            </w14:solidFill>
+          </w14:textFill>
+        </w:rPr>
+        <w:t>link-cdc</w:t>
+      </w:r>
+      <w:r>
+        <w:rPr>
+          <w:rFonts w:hint="eastAsia" w:ascii="宋体" w:hAnsi="宋体" w:cs="宋体"/>
+          <w:color w:val="000000" w:themeColor="text1"/>
+          <w:szCs w:val="21"/>
+          <w:lang w:val="en-US" w:eastAsia="zh-CN"/>
+          <w14:textFill>
+            <w14:solidFill>
+              <w14:schemeClr w14:val="tx1"/>
+            </w14:solidFill>
+          </w14:textFill>
+        </w:rPr>
+        <w:t>数据同步实现</w:t>
+      </w:r>
+    </w:p>
+    <w:p>
+      <w:pPr>
+        <w:numPr>
+          <w:ilvl w:val="0"/>
+          <w:numId w:val="2"/>
+        </w:numPr>
+        <w:spacing w:line="360" w:lineRule="auto"/>
+        <w:rPr>
+          <w:rFonts w:hint="eastAsia" w:asciiTheme="minorEastAsia" w:hAnsiTheme="minorEastAsia" w:eastAsiaTheme="minorEastAsia" w:cstheme="minorEastAsia"/>
+          <w:color w:val="000000" w:themeColor="text1"/>
+          <w:szCs w:val="21"/>
+          <w:lang w:val="en-US" w:eastAsia="zh-CN"/>
+          <w14:textFill>
+            <w14:solidFill>
+              <w14:schemeClr w14:val="tx1"/>
+            </w14:solidFill>
+          </w14:textFill>
+        </w:rPr>
+      </w:pPr>
+      <w:r>
+        <w:rPr>
+          <w:rFonts w:ascii="宋体" w:hAnsi="宋体" w:cs="宋体"/>
+          <w:color w:val="000000" w:themeColor="text1"/>
+          <w:szCs w:val="21"/>
+          <w:lang w:eastAsia="zh-Hans"/>
+          <w14:textFill>
+            <w14:solidFill>
+              <w14:schemeClr w14:val="tx1"/>
+            </w14:solidFill>
+          </w14:textFill>
+        </w:rPr>
         <w:t>熟悉常用设计模式，并在项目中熟练使用过单例、工厂、代理、策略及模板方法等设计模式</w:t>
       </w:r>
     </w:p>
     <w:p>
       <w:pPr>
         <w:numPr>
+          <w:ilvl w:val="0"/>
           <w:numId w:val="0"/>
         </w:numPr>
         <w:spacing w:line="360" w:lineRule="auto"/>
@@ -2011,10 +2130,89 @@
     </w:p>
     <w:p>
       <w:pPr>
+        <w:keepNext w:val="0"/>
+        <w:keepLines w:val="0"/>
+        <w:widowControl/>
+        <w:suppressLineNumbers w:val="0"/>
+        <w:jc w:val="left"/>
+        <w:rPr>
+          <w:rFonts w:hint="eastAsia" w:asciiTheme="minorEastAsia" w:hAnsiTheme="minorEastAsia" w:eastAsiaTheme="minorEastAsia" w:cstheme="minorEastAsia"/>
+          <w:color w:val="000000" w:themeColor="text1"/>
+          <w:szCs w:val="21"/>
+          <w:lang w:val="en-US" w:eastAsia="zh-CN"/>
+          <w14:textFill>
+            <w14:solidFill>
+              <w14:schemeClr w14:val="tx1"/>
+            </w14:solidFill>
+          </w14:textFill>
+        </w:rPr>
+      </w:pPr>
+      <w:r>
+        <w:rPr>
+          <w:rFonts w:hint="eastAsia" w:asciiTheme="minorEastAsia" w:hAnsiTheme="minorEastAsia" w:eastAsiaTheme="minorEastAsia" w:cstheme="minorEastAsia"/>
+          <w:b/>
+          <w:bCs/>
+          <w:color w:val="000000" w:themeColor="text1"/>
+          <w:szCs w:val="21"/>
+          <w14:textFill>
+            <w14:solidFill>
+              <w14:schemeClr w14:val="tx1"/>
+            </w14:solidFill>
+          </w14:textFill>
+        </w:rPr>
+        <w:t>项目简介</w:t>
+      </w:r>
+      <w:r>
+        <w:rPr>
+          <w:rFonts w:hint="eastAsia" w:asciiTheme="minorEastAsia" w:hAnsiTheme="minorEastAsia" w:eastAsiaTheme="minorEastAsia" w:cstheme="minorEastAsia"/>
+          <w:color w:val="000000" w:themeColor="text1"/>
+          <w:szCs w:val="21"/>
+          <w14:textFill>
+            <w14:solidFill>
+              <w14:schemeClr w14:val="tx1"/>
+            </w14:solidFill>
+          </w14:textFill>
+        </w:rPr>
+        <w:t>:</w:t>
+      </w:r>
+      <w:r>
+        <w:rPr>
+          <w:rFonts w:hint="eastAsia" w:asciiTheme="minorEastAsia" w:hAnsiTheme="minorEastAsia" w:eastAsiaTheme="minorEastAsia" w:cstheme="minorEastAsia"/>
+          <w:color w:val="000000" w:themeColor="text1"/>
+          <w:szCs w:val="21"/>
+          <w:lang w:val="en-US" w:eastAsia="zh-CN"/>
+          <w14:textFill>
+            <w14:solidFill>
+              <w14:schemeClr w14:val="tx1"/>
+            </w14:solidFill>
+          </w14:textFill>
+        </w:rPr>
+        <w:t xml:space="preserve"> 系统涵盖园区管理的全流程，系统核心功能包括用户工作台、园区服务、后勤管理和系统管理四大模块。系统以工单（工作流）为核心提醒督促园区员工完成各项事务，</w:t>
+      </w:r>
+      <w:r>
+        <w:commentReference w:id="0"/>
+      </w:r>
+      <w:r>
+        <w:rPr>
+          <w:rFonts w:hint="eastAsia" w:asciiTheme="minorEastAsia" w:hAnsiTheme="minorEastAsia" w:eastAsiaTheme="minorEastAsia" w:cstheme="minorEastAsia"/>
+          <w:color w:val="000000" w:themeColor="text1"/>
+          <w:szCs w:val="21"/>
+          <w:lang w:val="en-US" w:eastAsia="zh-CN"/>
+          <w14:textFill>
+            <w14:solidFill>
+              <w14:schemeClr w14:val="tx1"/>
+            </w14:solidFill>
+          </w14:textFill>
+        </w:rPr>
+        <w:t>实现流程服务的标准化和自动化。工作台包含日常流程待办已办以及相关信息通知和数据统计等功能；园区服务包含维修整改、会议室预订、物资申领等模块；后勤管理包含物资管理、工单管理、报表管理、任务管理等；系统管理包含审批节点管理、账号管理、角色管理等。</w:t>
+      </w:r>
+    </w:p>
+    <w:p>
+      <w:pPr>
         <w:spacing w:line="360" w:lineRule="auto"/>
         <w:jc w:val="left"/>
         <w:rPr>
-          <w:rFonts w:hint="eastAsia" w:asciiTheme="minorEastAsia" w:hAnsiTheme="minorEastAsia" w:eastAsiaTheme="minorEastAsia" w:cstheme="minorEastAsia"/>
+          <w:rFonts w:hint="default" w:asciiTheme="minorEastAsia" w:hAnsiTheme="minorEastAsia" w:eastAsiaTheme="minorEastAsia" w:cstheme="minorEastAsia"/>
           <w:color w:val="000000" w:themeColor="text1"/>
           <w:szCs w:val="21"/>
           <w:lang w:val="en-US" w:eastAsia="zh-CN"/>
@@ -2038,34 +2236,151 @@
             </w14:solidFill>
           </w14:textFill>
         </w:rPr>
-        <w:t>项目简介</w:t>
-      </w:r>
-      <w:r>
-        <w:rPr>
-          <w:rFonts w:hint="eastAsia" w:asciiTheme="minorEastAsia" w:hAnsiTheme="minorEastAsia" w:eastAsiaTheme="minorEastAsia" w:cstheme="minorEastAsia"/>
-          <w:color w:val="000000" w:themeColor="text1"/>
-          <w:szCs w:val="21"/>
-          <w14:textFill>
-            <w14:solidFill>
-              <w14:schemeClr w14:val="tx1"/>
-            </w14:solidFill>
-          </w14:textFill>
-        </w:rPr>
-        <w:t>:</w:t>
-      </w:r>
-      <w:r>
-        <w:rPr>
-          <w:rFonts w:hint="eastAsia" w:asciiTheme="minorEastAsia" w:hAnsiTheme="minorEastAsia" w:eastAsiaTheme="minorEastAsia" w:cstheme="minorEastAsia"/>
-          <w:color w:val="000000" w:themeColor="text1"/>
-          <w:szCs w:val="21"/>
-          <w:lang w:val="en-US" w:eastAsia="zh-CN"/>
-          <w14:textFill>
-            <w14:solidFill>
-              <w14:schemeClr w14:val="tx1"/>
-            </w14:solidFill>
-          </w14:textFill>
-        </w:rPr>
-        <w:t xml:space="preserve"> </w:t>
+        <w:t>技术栈：</w:t>
+      </w:r>
+      <w:r>
+        <w:rPr>
+          <w:rFonts w:hint="eastAsia" w:asciiTheme="minorEastAsia" w:hAnsiTheme="minorEastAsia" w:eastAsiaTheme="minorEastAsia" w:cstheme="minorEastAsia"/>
+          <w:b/>
+          <w:bCs/>
+          <w:color w:val="000000" w:themeColor="text1"/>
+          <w:szCs w:val="21"/>
+          <w:lang w:val="en-US" w:eastAsia="zh-CN"/>
+          <w14:textFill>
+            <w14:solidFill>
+              <w14:schemeClr w14:val="tx1"/>
+            </w14:solidFill>
+          </w14:textFill>
+        </w:rPr>
+        <w:t>S</w:t>
+      </w:r>
+      <w:r>
+        <w:rPr>
+          <w:rFonts w:hint="default" w:asciiTheme="minorEastAsia" w:hAnsiTheme="minorEastAsia" w:eastAsiaTheme="minorEastAsia" w:cstheme="minorEastAsia"/>
+          <w:b/>
+          <w:bCs/>
+          <w:color w:val="000000" w:themeColor="text1"/>
+          <w:szCs w:val="21"/>
+          <w:lang w:val="en-US" w:eastAsia="zh-CN"/>
+          <w14:textFill>
+            <w14:solidFill>
+              <w14:schemeClr w14:val="tx1"/>
+            </w14:solidFill>
+          </w14:textFill>
+        </w:rPr>
+        <w:t>pring Cloud</w:t>
+      </w:r>
+      <w:r>
+        <w:rPr>
+          <w:rFonts w:hint="eastAsia" w:asciiTheme="minorEastAsia" w:hAnsiTheme="minorEastAsia" w:eastAsiaTheme="minorEastAsia" w:cstheme="minorEastAsia"/>
+          <w:b/>
+          <w:bCs/>
+          <w:color w:val="000000" w:themeColor="text1"/>
+          <w:szCs w:val="21"/>
+          <w:lang w:val="en-US" w:eastAsia="zh-CN"/>
+          <w14:textFill>
+            <w14:solidFill>
+              <w14:schemeClr w14:val="tx1"/>
+            </w14:solidFill>
+          </w14:textFill>
+        </w:rPr>
+        <w:t>、pri</w:t>
+      </w:r>
+      <w:r>
+        <w:rPr>
+          <w:rFonts w:hint="default" w:asciiTheme="minorEastAsia" w:hAnsiTheme="minorEastAsia" w:eastAsiaTheme="minorEastAsia" w:cstheme="minorEastAsia"/>
+          <w:b/>
+          <w:bCs/>
+          <w:color w:val="000000" w:themeColor="text1"/>
+          <w:szCs w:val="21"/>
+          <w:lang w:val="en-US" w:eastAsia="zh-CN"/>
+          <w14:textFill>
+            <w14:solidFill>
+              <w14:schemeClr w14:val="tx1"/>
+            </w14:solidFill>
+          </w14:textFill>
+        </w:rPr>
+        <w:t>meton bps</w:t>
+      </w:r>
+      <w:r>
+        <w:rPr>
+          <w:rFonts w:hint="eastAsia" w:asciiTheme="minorEastAsia" w:hAnsiTheme="minorEastAsia" w:eastAsiaTheme="minorEastAsia" w:cstheme="minorEastAsia"/>
+          <w:b/>
+          <w:bCs/>
+          <w:color w:val="000000" w:themeColor="text1"/>
+          <w:szCs w:val="21"/>
+          <w:lang w:val="en-US" w:eastAsia="zh-CN"/>
+          <w14:textFill>
+            <w14:solidFill>
+              <w14:schemeClr w14:val="tx1"/>
+            </w14:solidFill>
+          </w14:textFill>
+        </w:rPr>
+        <w:t>、My</w:t>
+      </w:r>
+      <w:r>
+        <w:rPr>
+          <w:rFonts w:hint="default" w:asciiTheme="minorEastAsia" w:hAnsiTheme="minorEastAsia" w:eastAsiaTheme="minorEastAsia" w:cstheme="minorEastAsia"/>
+          <w:b/>
+          <w:bCs/>
+          <w:color w:val="000000" w:themeColor="text1"/>
+          <w:szCs w:val="21"/>
+          <w:lang w:val="en-US" w:eastAsia="zh-CN"/>
+          <w14:textFill>
+            <w14:solidFill>
+              <w14:schemeClr w14:val="tx1"/>
+            </w14:solidFill>
+          </w14:textFill>
+        </w:rPr>
+        <w:t>Batis-Plus</w:t>
+      </w:r>
+      <w:r>
+        <w:rPr>
+          <w:rFonts w:hint="eastAsia" w:asciiTheme="minorEastAsia" w:hAnsiTheme="minorEastAsia" w:eastAsiaTheme="minorEastAsia" w:cstheme="minorEastAsia"/>
+          <w:b/>
+          <w:bCs/>
+          <w:color w:val="000000" w:themeColor="text1"/>
+          <w:szCs w:val="21"/>
+          <w:lang w:val="en-US" w:eastAsia="zh-CN"/>
+          <w14:textFill>
+            <w14:solidFill>
+              <w14:schemeClr w14:val="tx1"/>
+            </w14:solidFill>
+          </w14:textFill>
+        </w:rPr>
+        <w:t>、Redis、JWT、M</w:t>
+      </w:r>
+      <w:r>
+        <w:rPr>
+          <w:rFonts w:hint="default" w:asciiTheme="minorEastAsia" w:hAnsiTheme="minorEastAsia" w:eastAsiaTheme="minorEastAsia" w:cstheme="minorEastAsia"/>
+          <w:b/>
+          <w:bCs/>
+          <w:color w:val="000000" w:themeColor="text1"/>
+          <w:szCs w:val="21"/>
+          <w:lang w:val="en-US" w:eastAsia="zh-CN"/>
+          <w14:textFill>
+            <w14:solidFill>
+              <w14:schemeClr w14:val="tx1"/>
+            </w14:solidFill>
+          </w14:textFill>
+        </w:rPr>
+        <w:t>ySQL/</w:t>
+      </w:r>
+      <w:r>
+        <w:rPr>
+          <w:rFonts w:hint="eastAsia" w:asciiTheme="minorEastAsia" w:hAnsiTheme="minorEastAsia" w:eastAsiaTheme="minorEastAsia" w:cstheme="minorEastAsia"/>
+          <w:b/>
+          <w:bCs/>
+          <w:color w:val="000000" w:themeColor="text1"/>
+          <w:szCs w:val="21"/>
+          <w:lang w:val="en-US" w:eastAsia="zh-CN"/>
+          <w14:textFill>
+            <w14:solidFill>
+              <w14:schemeClr w14:val="tx1"/>
+            </w14:solidFill>
+          </w14:textFill>
+        </w:rPr>
+        <w:t>达梦</w:t>
       </w:r>
     </w:p>
     <w:p>
@@ -2096,7 +2411,20 @@
             </w14:solidFill>
           </w14:textFill>
         </w:rPr>
-        <w:t>技术栈：</w:t>
+        <w:t>责任描述</w:t>
+      </w:r>
+      <w:r>
+        <w:rPr>
+          <w:rFonts w:hint="eastAsia" w:asciiTheme="minorEastAsia" w:hAnsiTheme="minorEastAsia" w:eastAsiaTheme="minorEastAsia" w:cstheme="minorEastAsia"/>
+          <w:color w:val="000000" w:themeColor="text1"/>
+          <w:szCs w:val="21"/>
+          <w14:textFill>
+            <w14:solidFill>
+              <w14:schemeClr w14:val="tx1"/>
+            </w14:solidFill>
+          </w14:textFill>
+        </w:rPr>
+        <w:t xml:space="preserve">: </w:t>
       </w:r>
     </w:p>
     <w:p>
@@ -2107,50 +2435,6 @@
           <w:rFonts w:hint="eastAsia" w:asciiTheme="minorEastAsia" w:hAnsiTheme="minorEastAsia" w:eastAsiaTheme="minorEastAsia" w:cstheme="minorEastAsia"/>
           <w:color w:val="000000" w:themeColor="text1"/>
           <w:szCs w:val="21"/>
-          <w14:textFill>
-            <w14:solidFill>
-              <w14:schemeClr w14:val="tx1"/>
-            </w14:solidFill>
-          </w14:textFill>
-        </w:rPr>
-      </w:pPr>
-      <w:r>
-        <w:rPr>
-          <w:rFonts w:hint="eastAsia" w:asciiTheme="minorEastAsia" w:hAnsiTheme="minorEastAsia" w:eastAsiaTheme="minorEastAsia" w:cstheme="minorEastAsia"/>
-          <w:b/>
-          <w:bCs/>
-          <w:color w:val="000000" w:themeColor="text1"/>
-          <w:szCs w:val="21"/>
-          <w14:textFill>
-            <w14:solidFill>
-              <w14:schemeClr w14:val="tx1"/>
-            </w14:solidFill>
-          </w14:textFill>
-        </w:rPr>
-        <w:t>责任描述</w:t>
-      </w:r>
-      <w:r>
-        <w:rPr>
-          <w:rFonts w:hint="eastAsia" w:asciiTheme="minorEastAsia" w:hAnsiTheme="minorEastAsia" w:eastAsiaTheme="minorEastAsia" w:cstheme="minorEastAsia"/>
-          <w:color w:val="000000" w:themeColor="text1"/>
-          <w:szCs w:val="21"/>
-          <w14:textFill>
-            <w14:solidFill>
-              <w14:schemeClr w14:val="tx1"/>
-            </w14:solidFill>
-          </w14:textFill>
-        </w:rPr>
-        <w:t xml:space="preserve">: </w:t>
-      </w:r>
-    </w:p>
-    <w:p>
-      <w:pPr>
-        <w:spacing w:line="360" w:lineRule="auto"/>
-        <w:jc w:val="left"/>
-        <w:rPr>
-          <w:rFonts w:hint="eastAsia" w:asciiTheme="minorEastAsia" w:hAnsiTheme="minorEastAsia" w:eastAsiaTheme="minorEastAsia" w:cstheme="minorEastAsia"/>
-          <w:color w:val="000000" w:themeColor="text1"/>
-          <w:szCs w:val="21"/>
           <w:lang w:val="en-US" w:eastAsia="zh-CN"/>
           <w14:textFill>
             <w14:solidFill>
@@ -2239,7 +2523,35 @@
             </w14:solidFill>
           </w14:textFill>
         </w:rPr>
-        <w:t>数据变更记录表、sql脚本）</w:t>
+        <w:t>数据变更记录表、</w:t>
+      </w:r>
+      <w:r>
+        <w:rPr>
+          <w:rFonts w:hint="default" w:asciiTheme="minorEastAsia" w:hAnsiTheme="minorEastAsia" w:eastAsiaTheme="minorEastAsia" w:cstheme="minorEastAsia"/>
+          <w:color w:val="000000" w:themeColor="text1"/>
+          <w:szCs w:val="21"/>
+          <w:lang w:val="en-US" w:eastAsia="zh-CN"/>
+          <w14:textFill>
+            <w14:solidFill>
+              <w14:schemeClr w14:val="tx1"/>
+            </w14:solidFill>
+          </w14:textFill>
+        </w:rPr>
+        <w:t>SQL</w:t>
+      </w:r>
+      <w:r>
+        <w:rPr>
+          <w:rFonts w:hint="eastAsia" w:asciiTheme="minorEastAsia" w:hAnsiTheme="minorEastAsia" w:eastAsiaTheme="minorEastAsia" w:cstheme="minorEastAsia"/>
+          <w:color w:val="000000" w:themeColor="text1"/>
+          <w:szCs w:val="21"/>
+          <w:lang w:val="en-US" w:eastAsia="zh-CN"/>
+          <w14:textFill>
+            <w14:solidFill>
+              <w14:schemeClr w14:val="tx1"/>
+            </w14:solidFill>
+          </w14:textFill>
+        </w:rPr>
+        <w:t>脚本）</w:t>
       </w:r>
       <w:r>
         <w:rPr>
@@ -2580,7 +2892,7 @@
           <w:szCs w:val="21"/>
           <w:lang w:val="en-US" w:eastAsia="zh-CN" w:bidi="ar"/>
         </w:rPr>
-        <w:t>工单查询/工单分析模块</w:t>
+        <w:t>复杂流程改造（小型整改、采购申请）、工单查询/工单分析模块开发</w:t>
       </w:r>
     </w:p>
     <w:p>
@@ -2615,7 +2927,63 @@
             </w14:solidFill>
           </w14:textFill>
         </w:rPr>
-        <w:t>大屏</w:t>
+        <w:t>使用JDBC</w:t>
+      </w:r>
+      <w:r>
+        <w:rPr>
+          <w:rFonts w:hint="default" w:asciiTheme="minorEastAsia" w:hAnsiTheme="minorEastAsia" w:eastAsiaTheme="minorEastAsia" w:cstheme="minorEastAsia"/>
+          <w:color w:val="000000" w:themeColor="text1"/>
+          <w:szCs w:val="21"/>
+          <w:lang w:val="en-US" w:eastAsia="zh-CN"/>
+          <w14:textFill>
+            <w14:solidFill>
+              <w14:schemeClr w14:val="tx1"/>
+            </w14:solidFill>
+          </w14:textFill>
+        </w:rPr>
+        <w:t>Template</w:t>
+      </w:r>
+      <w:r>
+        <w:rPr>
+          <w:rFonts w:hint="eastAsia" w:asciiTheme="minorEastAsia" w:hAnsiTheme="minorEastAsia" w:eastAsiaTheme="minorEastAsia" w:cstheme="minorEastAsia"/>
+          <w:color w:val="000000" w:themeColor="text1"/>
+          <w:szCs w:val="21"/>
+          <w:lang w:val="en-US" w:eastAsia="zh-CN"/>
+          <w14:textFill>
+            <w14:solidFill>
+              <w14:schemeClr w14:val="tx1"/>
+            </w14:solidFill>
+          </w14:textFill>
+        </w:rPr>
+        <w:t>完成大屏数据统计开发工作、使用Web</w:t>
+      </w:r>
+      <w:r>
+        <w:rPr>
+          <w:rFonts w:hint="default" w:asciiTheme="minorEastAsia" w:hAnsiTheme="minorEastAsia" w:eastAsiaTheme="minorEastAsia" w:cstheme="minorEastAsia"/>
+          <w:color w:val="000000" w:themeColor="text1"/>
+          <w:szCs w:val="21"/>
+          <w:lang w:val="en-US" w:eastAsia="zh-CN"/>
+          <w14:textFill>
+            <w14:solidFill>
+              <w14:schemeClr w14:val="tx1"/>
+            </w14:solidFill>
+          </w14:textFill>
+        </w:rPr>
+        <w:t>Socket</w:t>
+      </w:r>
+      <w:r>
+        <w:rPr>
+          <w:rFonts w:hint="eastAsia" w:asciiTheme="minorEastAsia" w:hAnsiTheme="minorEastAsia" w:eastAsiaTheme="minorEastAsia" w:cstheme="minorEastAsia"/>
+          <w:color w:val="000000" w:themeColor="text1"/>
+          <w:szCs w:val="21"/>
+          <w:lang w:val="en-US" w:eastAsia="zh-CN"/>
+          <w14:textFill>
+            <w14:solidFill>
+              <w14:schemeClr w14:val="tx1"/>
+            </w14:solidFill>
+          </w14:textFill>
+        </w:rPr>
+        <w:t>实现数据实时展示</w:t>
       </w:r>
     </w:p>
     <w:p>
@@ -2650,7 +3018,35 @@
             </w14:solidFill>
           </w14:textFill>
         </w:rPr>
-        <w:t>物资</w:t>
+        <w:t>对物资模块升级改造，完成物资采购、入库、申领、交接、归还各流程闭环，对新旧系统数据数据割接，编写相关升级迁移</w:t>
+      </w:r>
+      <w:r>
+        <w:rPr>
+          <w:rFonts w:hint="default" w:asciiTheme="minorEastAsia" w:hAnsiTheme="minorEastAsia" w:eastAsiaTheme="minorEastAsia" w:cstheme="minorEastAsia"/>
+          <w:color w:val="000000" w:themeColor="text1"/>
+          <w:szCs w:val="21"/>
+          <w:lang w:val="en-US" w:eastAsia="zh-CN"/>
+          <w14:textFill>
+            <w14:solidFill>
+              <w14:schemeClr w14:val="tx1"/>
+            </w14:solidFill>
+          </w14:textFill>
+        </w:rPr>
+        <w:t>SQL</w:t>
+      </w:r>
+      <w:r>
+        <w:rPr>
+          <w:rFonts w:hint="eastAsia" w:asciiTheme="minorEastAsia" w:hAnsiTheme="minorEastAsia" w:eastAsiaTheme="minorEastAsia" w:cstheme="minorEastAsia"/>
+          <w:color w:val="000000" w:themeColor="text1"/>
+          <w:szCs w:val="21"/>
+          <w:lang w:val="en-US" w:eastAsia="zh-CN"/>
+          <w14:textFill>
+            <w14:solidFill>
+              <w14:schemeClr w14:val="tx1"/>
+            </w14:solidFill>
+          </w14:textFill>
+        </w:rPr>
+        <w:t>脚本和迁移数据代码。基于悲观锁实现物资申领并发问题</w:t>
       </w:r>
     </w:p>
     <w:p>
@@ -2685,7 +3081,35 @@
             </w14:solidFill>
           </w14:textFill>
         </w:rPr>
-        <w:t>报表</w:t>
+        <w:t>技术中台数仓系统使用，使用Data</w:t>
+      </w:r>
+      <w:r>
+        <w:rPr>
+          <w:rFonts w:hint="default" w:asciiTheme="minorEastAsia" w:hAnsiTheme="minorEastAsia" w:eastAsiaTheme="minorEastAsia" w:cstheme="minorEastAsia"/>
+          <w:color w:val="000000" w:themeColor="text1"/>
+          <w:szCs w:val="21"/>
+          <w:lang w:val="en-US" w:eastAsia="zh-CN"/>
+          <w14:textFill>
+            <w14:solidFill>
+              <w14:schemeClr w14:val="tx1"/>
+            </w14:solidFill>
+          </w14:textFill>
+        </w:rPr>
+        <w:t>X</w:t>
+      </w:r>
+      <w:r>
+        <w:rPr>
+          <w:rFonts w:hint="eastAsia" w:asciiTheme="minorEastAsia" w:hAnsiTheme="minorEastAsia" w:eastAsiaTheme="minorEastAsia" w:cstheme="minorEastAsia"/>
+          <w:color w:val="000000" w:themeColor="text1"/>
+          <w:szCs w:val="21"/>
+          <w:lang w:val="en-US" w:eastAsia="zh-CN"/>
+          <w14:textFill>
+            <w14:solidFill>
+              <w14:schemeClr w14:val="tx1"/>
+            </w14:solidFill>
+          </w14:textFill>
+        </w:rPr>
+        <w:t>完成工单数据增量同步</w:t>
       </w:r>
     </w:p>
     <w:p>
@@ -2698,29 +3122,30 @@
         <w:ind w:left="0" w:leftChars="0" w:firstLine="0" w:firstLineChars="0"/>
         <w:jc w:val="both"/>
         <w:rPr>
-          <w:rFonts w:asciiTheme="minorEastAsia" w:hAnsiTheme="minorEastAsia" w:eastAsiaTheme="minorEastAsia" w:cstheme="minorEastAsia"/>
-          <w:color w:val="000000" w:themeColor="text1"/>
-          <w:szCs w:val="21"/>
-          <w14:textFill>
-            <w14:solidFill>
-              <w14:schemeClr w14:val="tx1"/>
-            </w14:solidFill>
-          </w14:textFill>
-        </w:rPr>
-      </w:pPr>
-      <w:r>
-        <w:rPr>
-          <w:rFonts w:hint="eastAsia" w:asciiTheme="minorEastAsia" w:hAnsiTheme="minorEastAsia" w:eastAsiaTheme="minorEastAsia" w:cstheme="minorEastAsia"/>
-          <w:color w:val="000000" w:themeColor="text1"/>
-          <w:szCs w:val="21"/>
-          <w:lang w:val="en-US" w:eastAsia="zh-CN"/>
-          <w14:textFill>
-            <w14:solidFill>
-              <w14:schemeClr w14:val="tx1"/>
-            </w14:solidFill>
-          </w14:textFill>
-        </w:rPr>
-        <w:t>数据割接 物资、用车</w:t>
+          <w:rFonts w:hint="default" w:asciiTheme="minorEastAsia" w:hAnsiTheme="minorEastAsia" w:eastAsiaTheme="minorEastAsia" w:cstheme="minorEastAsia"/>
+          <w:color w:val="000000" w:themeColor="text1"/>
+          <w:szCs w:val="21"/>
+          <w:lang w:val="en-US" w:eastAsia="zh-CN"/>
+          <w14:textFill>
+            <w14:solidFill>
+              <w14:schemeClr w14:val="tx1"/>
+            </w14:solidFill>
+          </w14:textFill>
+        </w:rPr>
+      </w:pPr>
+      <w:r>
+        <w:rPr>
+          <w:rFonts w:hint="eastAsia" w:asciiTheme="minorEastAsia" w:hAnsiTheme="minorEastAsia" w:eastAsiaTheme="minorEastAsia" w:cstheme="minorEastAsia"/>
+          <w:color w:val="000000" w:themeColor="text1"/>
+          <w:szCs w:val="21"/>
+          <w:lang w:val="en-US" w:eastAsia="zh-CN"/>
+          <w14:textFill>
+            <w14:solidFill>
+              <w14:schemeClr w14:val="tx1"/>
+            </w14:solidFill>
+          </w14:textFill>
+        </w:rPr>
+        <w:t>数字用车系统工单数据迁移，数据割接，工单查询/分析相关功能兼容</w:t>
       </w:r>
     </w:p>
     <w:p>
@@ -2755,9 +3180,72 @@
             </w14:solidFill>
           </w14:textFill>
         </w:rPr>
-        <w:t>运维，</w:t>
-      </w:r>
-      <w:r>
+        <w:t>测试环境前后端发包，Nginx解决常见CSP问题。</w:t>
+      </w:r>
+      <w:r>
+        <w:rPr>
+          <w:rFonts w:asciiTheme="minorEastAsia" w:hAnsiTheme="minorEastAsia" w:eastAsiaTheme="minorEastAsia" w:cstheme="minorEastAsia"/>
+          <w:color w:val="000000" w:themeColor="text1"/>
+          <w:szCs w:val="21"/>
+          <w14:textFill>
+            <w14:solidFill>
+              <w14:schemeClr w14:val="tx1"/>
+            </w14:solidFill>
+          </w14:textFill>
+        </w:rPr>
+        <w:br w:type="textWrapping"/>
+      </w:r>
+      <w:r>
+        <w:rPr>
+          <w:rFonts w:hint="eastAsia" w:asciiTheme="minorEastAsia" w:hAnsiTheme="minorEastAsia" w:eastAsiaTheme="minorEastAsia" w:cstheme="minorEastAsia"/>
+          <w:color w:val="000000" w:themeColor="text1"/>
+          <w:szCs w:val="21"/>
+          <w:lang w:val="en-US" w:eastAsia="zh-CN"/>
+          <w14:textFill>
+            <w14:solidFill>
+              <w14:schemeClr w14:val="tx1"/>
+            </w14:solidFill>
+          </w14:textFill>
+        </w:rPr>
+        <w:t xml:space="preserve">8. </w:t>
+      </w:r>
+      <w:r>
+        <w:rPr>
+          <w:rFonts w:asciiTheme="minorEastAsia" w:hAnsiTheme="minorEastAsia" w:eastAsiaTheme="minorEastAsia" w:cstheme="minorEastAsia"/>
+          <w:color w:val="000000" w:themeColor="text1"/>
+          <w:szCs w:val="21"/>
+          <w14:textFill>
+            <w14:solidFill>
+              <w14:schemeClr w14:val="tx1"/>
+            </w14:solidFill>
+          </w14:textFill>
+        </w:rPr>
+        <w:t>慢SQL优化，通过索引重建、适当反范式、批量执行等方式提升SQL</w:t>
+      </w:r>
+      <w:r>
+        <w:rPr>
+          <w:rFonts w:hint="eastAsia" w:asciiTheme="minorEastAsia" w:hAnsiTheme="minorEastAsia" w:eastAsiaTheme="minorEastAsia" w:cstheme="minorEastAsia"/>
+          <w:color w:val="000000" w:themeColor="text1"/>
+          <w:szCs w:val="21"/>
+          <w:lang w:val="en-US" w:eastAsia="zh-CN"/>
+          <w14:textFill>
+            <w14:solidFill>
+              <w14:schemeClr w14:val="tx1"/>
+            </w14:solidFill>
+          </w14:textFill>
+        </w:rPr>
+        <w:t>执行效率</w:t>
+      </w:r>
+    </w:p>
+    <w:p>
+      <w:pPr>
+        <w:numPr>
+          <w:ilvl w:val="0"/>
+          <w:numId w:val="4"/>
+        </w:numPr>
+        <w:spacing w:line="360" w:lineRule="auto"/>
+        <w:ind w:left="0" w:leftChars="0" w:firstLine="0" w:firstLineChars="0"/>
+        <w:jc w:val="both"/>
         <w:rPr>
           <w:rFonts w:hint="default" w:asciiTheme="minorEastAsia" w:hAnsiTheme="minorEastAsia" w:eastAsiaTheme="minorEastAsia" w:cstheme="minorEastAsia"/>
           <w:color w:val="000000" w:themeColor="text1"/>
@@ -2769,21 +3257,48 @@
             </w14:solidFill>
           </w14:textFill>
         </w:rPr>
-        <w:t>nginx</w:t>
-      </w:r>
-      <w:r>
-        <w:rPr>
-          <w:rFonts w:hint="eastAsia" w:asciiTheme="minorEastAsia" w:hAnsiTheme="minorEastAsia" w:eastAsiaTheme="minorEastAsia" w:cstheme="minorEastAsia"/>
-          <w:color w:val="000000" w:themeColor="text1"/>
-          <w:szCs w:val="21"/>
-          <w:lang w:val="en-US" w:eastAsia="zh-CN"/>
-          <w14:textFill>
-            <w14:solidFill>
-              <w14:schemeClr w14:val="tx1"/>
-            </w14:solidFill>
-          </w14:textFill>
-        </w:rPr>
-        <w:t>，csp问题</w:t>
+      </w:pPr>
+      <w:r>
+        <w:rPr>
+          <w:rFonts w:hint="eastAsia" w:asciiTheme="minorEastAsia" w:hAnsiTheme="minorEastAsia" w:eastAsiaTheme="minorEastAsia" w:cstheme="minorEastAsia"/>
+          <w:color w:val="000000" w:themeColor="text1"/>
+          <w:szCs w:val="21"/>
+          <w:lang w:val="en-US" w:eastAsia="zh-CN"/>
+          <w14:textFill>
+            <w14:solidFill>
+              <w14:schemeClr w14:val="tx1"/>
+            </w14:solidFill>
+          </w14:textFill>
+        </w:rPr>
+        <w:t>使用E</w:t>
+      </w:r>
+      <w:r>
+        <w:rPr>
+          <w:rFonts w:hint="default" w:asciiTheme="minorEastAsia" w:hAnsiTheme="minorEastAsia" w:eastAsiaTheme="minorEastAsia" w:cstheme="minorEastAsia"/>
+          <w:color w:val="000000" w:themeColor="text1"/>
+          <w:szCs w:val="21"/>
+          <w:lang w:val="en-US" w:eastAsia="zh-CN"/>
+          <w14:textFill>
+            <w14:solidFill>
+              <w14:schemeClr w14:val="tx1"/>
+            </w14:solidFill>
+          </w14:textFill>
+        </w:rPr>
+        <w:t>lastic Search</w:t>
+      </w:r>
+      <w:r>
+        <w:rPr>
+          <w:rFonts w:hint="eastAsia" w:asciiTheme="minorEastAsia" w:hAnsiTheme="minorEastAsia" w:eastAsiaTheme="minorEastAsia" w:cstheme="minorEastAsia"/>
+          <w:color w:val="000000" w:themeColor="text1"/>
+          <w:szCs w:val="21"/>
+          <w:lang w:val="en-US" w:eastAsia="zh-CN"/>
+          <w14:textFill>
+            <w14:solidFill>
+              <w14:schemeClr w14:val="tx1"/>
+            </w14:solidFill>
+          </w14:textFill>
+        </w:rPr>
+        <w:t>完成工单查询模块改造，支持全文索引查询、搜索建议。</w:t>
       </w:r>
       <w:r>
         <w:rPr>
@@ -2810,7 +3325,7 @@
             </w14:solidFill>
           </w14:textFill>
         </w:rPr>
-        <w:t xml:space="preserve">8. </w:t>
+        <w:t xml:space="preserve">9. </w:t>
       </w:r>
       <w:r>
         <w:rPr>
@@ -2823,147 +3338,7 @@
             </w14:solidFill>
           </w14:textFill>
         </w:rPr>
-        <w:t>慢SQL优化，通过索引重建、适当反范式、批量执行等方式提升SQL执行效率，将接口平均耗时从1500ms降至80ms；</w:t>
-      </w:r>
-      <w:r>
-        <w:rPr>
-          <w:rFonts w:asciiTheme="minorEastAsia" w:hAnsiTheme="minorEastAsia" w:eastAsiaTheme="minorEastAsia" w:cstheme="minorEastAsia"/>
-          <w:color w:val="000000" w:themeColor="text1"/>
-          <w:szCs w:val="21"/>
-          <w14:textFill>
-            <w14:solidFill>
-              <w14:schemeClr w14:val="tx1"/>
-            </w14:solidFill>
-          </w14:textFill>
-        </w:rPr>
-        <w:br w:type="textWrapping"/>
-      </w:r>
-      <w:r>
-        <w:rPr>
-          <w:rFonts w:hint="eastAsia" w:asciiTheme="minorEastAsia" w:hAnsiTheme="minorEastAsia" w:eastAsiaTheme="minorEastAsia" w:cstheme="minorEastAsia"/>
-          <w:color w:val="000000" w:themeColor="text1"/>
-          <w:szCs w:val="21"/>
-          <w:lang w:val="en-US" w:eastAsia="zh-CN"/>
-          <w14:textFill>
-            <w14:solidFill>
-              <w14:schemeClr w14:val="tx1"/>
-            </w14:solidFill>
-          </w14:textFill>
-        </w:rPr>
-        <w:t xml:space="preserve">9. </w:t>
-      </w:r>
-      <w:r>
-        <w:rPr>
-          <w:rFonts w:asciiTheme="minorEastAsia" w:hAnsiTheme="minorEastAsia" w:eastAsiaTheme="minorEastAsia" w:cstheme="minorEastAsia"/>
-          <w:color w:val="000000" w:themeColor="text1"/>
-          <w:szCs w:val="21"/>
-          <w14:textFill>
-            <w14:solidFill>
-              <w14:schemeClr w14:val="tx1"/>
-            </w14:solidFill>
-          </w14:textFill>
-        </w:rPr>
         <w:t>线上问题排查，多次排查并解决解决了OOM、GC、死锁等问题。</w:t>
-      </w:r>
-    </w:p>
-    <w:p>
-      <w:pPr>
-        <w:spacing w:line="360" w:lineRule="auto"/>
-        <w:jc w:val="left"/>
-        <w:rPr>
-          <w:rFonts w:hint="default" w:asciiTheme="minorEastAsia" w:hAnsiTheme="minorEastAsia" w:eastAsiaTheme="minorEastAsia" w:cstheme="minorEastAsia"/>
-          <w:color w:val="000000" w:themeColor="text1"/>
-          <w:szCs w:val="21"/>
-          <w:lang w:val="en-US" w:eastAsia="zh-CN"/>
-          <w14:textFill>
-            <w14:solidFill>
-              <w14:schemeClr w14:val="tx1"/>
-            </w14:solidFill>
-          </w14:textFill>
-        </w:rPr>
-      </w:pPr>
-      <w:r>
-        <w:rPr>
-          <w:rFonts w:hint="eastAsia" w:asciiTheme="minorEastAsia" w:hAnsiTheme="minorEastAsia" w:eastAsiaTheme="minorEastAsia" w:cstheme="minorEastAsia"/>
-          <w:color w:val="000000" w:themeColor="text1"/>
-          <w:szCs w:val="21"/>
-          <w:lang w:val="en-US" w:eastAsia="zh-CN"/>
-          <w14:textFill>
-            <w14:solidFill>
-              <w14:schemeClr w14:val="tx1"/>
-            </w14:solidFill>
-          </w14:textFill>
-        </w:rPr>
-        <w:t xml:space="preserve">10 </w:t>
-      </w:r>
-      <w:r>
-        <w:rPr>
-          <w:rFonts w:hint="eastAsia" w:asciiTheme="minorEastAsia" w:hAnsiTheme="minorEastAsia" w:eastAsiaTheme="minorEastAsia" w:cstheme="minorEastAsia"/>
-          <w:color w:val="000000" w:themeColor="text1"/>
-          <w:szCs w:val="21"/>
-          <w14:textFill>
-            <w14:solidFill>
-              <w14:schemeClr w14:val="tx1"/>
-            </w14:solidFill>
-          </w14:textFill>
-        </w:rPr>
-        <w:t>.</w:t>
-      </w:r>
-      <w:r>
-        <w:rPr>
-          <w:rFonts w:hint="eastAsia" w:asciiTheme="minorEastAsia" w:hAnsiTheme="minorEastAsia" w:eastAsiaTheme="minorEastAsia" w:cstheme="minorEastAsia"/>
-          <w:color w:val="000000" w:themeColor="text1"/>
-          <w:szCs w:val="21"/>
-          <w:lang w:val="en-US" w:eastAsia="zh-CN"/>
-          <w14:textFill>
-            <w14:solidFill>
-              <w14:schemeClr w14:val="tx1"/>
-            </w14:solidFill>
-          </w14:textFill>
-        </w:rPr>
-        <w:t xml:space="preserve"> </w:t>
-      </w:r>
-      <w:r>
-        <w:rPr>
-          <w:rFonts w:hint="default" w:asciiTheme="minorEastAsia" w:hAnsiTheme="minorEastAsia" w:eastAsiaTheme="minorEastAsia" w:cstheme="minorEastAsia"/>
-          <w:color w:val="000000" w:themeColor="text1"/>
-          <w:szCs w:val="21"/>
-          <w:lang w:val="en-US" w:eastAsia="zh-CN"/>
-          <w14:textFill>
-            <w14:solidFill>
-              <w14:schemeClr w14:val="tx1"/>
-            </w14:solidFill>
-          </w14:textFill>
-        </w:rPr>
-        <w:t>DataX</w:t>
-      </w:r>
-      <w:r>
-        <w:rPr>
-          <w:rFonts w:hint="eastAsia" w:asciiTheme="minorEastAsia" w:hAnsiTheme="minorEastAsia" w:eastAsiaTheme="minorEastAsia" w:cstheme="minorEastAsia"/>
-          <w:color w:val="000000" w:themeColor="text1"/>
-          <w:szCs w:val="21"/>
-          <w:lang w:val="en-US" w:eastAsia="zh-CN"/>
-          <w14:textFill>
-            <w14:solidFill>
-              <w14:schemeClr w14:val="tx1"/>
-            </w14:solidFill>
-          </w14:textFill>
-        </w:rPr>
-        <w:t>、flin</w:t>
-      </w:r>
-      <w:r>
-        <w:rPr>
-          <w:rFonts w:hint="default" w:asciiTheme="minorEastAsia" w:hAnsiTheme="minorEastAsia" w:eastAsiaTheme="minorEastAsia" w:cstheme="minorEastAsia"/>
-          <w:color w:val="000000" w:themeColor="text1"/>
-          <w:szCs w:val="21"/>
-          <w:lang w:val="en-US" w:eastAsia="zh-CN"/>
-          <w14:textFill>
-            <w14:solidFill>
-              <w14:schemeClr w14:val="tx1"/>
-            </w14:solidFill>
-          </w14:textFill>
-        </w:rPr>
-        <w:t>k-cdc</w:t>
       </w:r>
     </w:p>
     <w:p>
@@ -2988,6 +3363,20 @@
       </w:pPr>
       <w:r>
         <w:rPr>
+          <w:rFonts w:hint="eastAsia" w:asciiTheme="minorEastAsia" w:hAnsiTheme="minorEastAsia" w:eastAsiaTheme="minorEastAsia" w:cstheme="minorEastAsia"/>
+          <w:color w:val="000000" w:themeColor="text1"/>
+          <w:szCs w:val="21"/>
+          <w:lang w:val="en-US" w:eastAsia="zh-CN"/>
+          <w14:textFill>
+            <w14:solidFill>
+              <w14:schemeClr w14:val="tx1"/>
+            </w14:solidFill>
+          </w14:textFill>
+        </w:rPr>
+        <w:t>测试环境</w:t>
+      </w:r>
+      <w:r>
+        <w:rPr>
           <w:rFonts w:hint="default" w:asciiTheme="minorEastAsia" w:hAnsiTheme="minorEastAsia" w:eastAsiaTheme="minorEastAsia" w:cstheme="minorEastAsia"/>
           <w:color w:val="000000" w:themeColor="text1"/>
           <w:szCs w:val="21"/>
@@ -3012,15 +3401,14 @@
             </w14:solidFill>
           </w14:textFill>
         </w:rPr>
-        <w:t>、存储过程、函数</w:t>
-      </w:r>
-      <w:bookmarkStart w:id="0" w:name="_GoBack"/>
-      <w:bookmarkEnd w:id="0"/>
+        <w:t>自动化部署搭建、开发相关便于运维对存储过程（清理线上测试数据、数据迁移）、自定义函数（查询数据便于线上问题排查）</w:t>
+      </w:r>
     </w:p>
     <w:p>
       <w:pPr>
         <w:widowControl w:val="0"/>
         <w:numPr>
+          <w:ilvl w:val="0"/>
           <w:numId w:val="0"/>
         </w:numPr>
         <w:spacing w:line="360" w:lineRule="auto"/>
@@ -3345,24 +3733,7 @@
             </w14:solidFill>
           </w14:textFill>
         </w:rPr>
-        <w:t xml:space="preserve"> 系统涵盖园区管理的全流程，系统核心功能包括用户工作台、园区服务、后勤管理和系统管理四大模块。系统以工单（工作流）为核心提醒督促园区员工完成各项事务，</w:t>
-      </w:r>
-      <w:r>
-        <w:commentReference w:id="0"/>
-      </w:r>
-      <w:r>
-        <w:rPr>
-          <w:rFonts w:hint="eastAsia" w:asciiTheme="minorEastAsia" w:hAnsiTheme="minorEastAsia" w:eastAsiaTheme="minorEastAsia" w:cstheme="minorEastAsia"/>
-          <w:color w:val="000000" w:themeColor="text1"/>
-          <w:szCs w:val="21"/>
-          <w:lang w:val="en-US" w:eastAsia="zh-CN"/>
-          <w14:textFill>
-            <w14:solidFill>
-              <w14:schemeClr w14:val="tx1"/>
-            </w14:solidFill>
-          </w14:textFill>
-        </w:rPr>
-        <w:t>实现流程服务的标准化和自动化。工作台包含日常流程待办已办以及相关信息通知和数据统计等功能；园区服务包含维修整改、会议室预订、物资申领等模块；后勤管理包含物资管理、工单管理、报表管理、任务管理等；系统管理包含审批节点管理、账号管理、角色管理等。</w:t>
+        <w:t xml:space="preserve"> 对园区公务车申请、车辆数据调整、车务事项（维修、保养、保险、年审、事务登记）流程化管理。</w:t>
       </w:r>
     </w:p>
     <w:p>
@@ -3412,6 +3783,150 @@
         </w:rPr>
         <w:t>技术栈：</w:t>
       </w:r>
+      <w:r>
+        <w:rPr>
+          <w:rFonts w:hint="eastAsia" w:asciiTheme="minorEastAsia" w:hAnsiTheme="minorEastAsia" w:eastAsiaTheme="minorEastAsia" w:cstheme="minorEastAsia"/>
+          <w:b/>
+          <w:bCs/>
+          <w:color w:val="000000" w:themeColor="text1"/>
+          <w:szCs w:val="21"/>
+          <w:lang w:val="en-US" w:eastAsia="zh-CN"/>
+          <w14:textFill>
+            <w14:solidFill>
+              <w14:schemeClr w14:val="tx1"/>
+            </w14:solidFill>
+          </w14:textFill>
+        </w:rPr>
+        <w:t>S</w:t>
+      </w:r>
+      <w:r>
+        <w:rPr>
+          <w:rFonts w:hint="default" w:asciiTheme="minorEastAsia" w:hAnsiTheme="minorEastAsia" w:eastAsiaTheme="minorEastAsia" w:cstheme="minorEastAsia"/>
+          <w:b/>
+          <w:bCs/>
+          <w:color w:val="000000" w:themeColor="text1"/>
+          <w:szCs w:val="21"/>
+          <w:lang w:val="en-US" w:eastAsia="zh-CN"/>
+          <w14:textFill>
+            <w14:solidFill>
+              <w14:schemeClr w14:val="tx1"/>
+            </w14:solidFill>
+          </w14:textFill>
+        </w:rPr>
+        <w:t>pring Cloud</w:t>
+      </w:r>
+      <w:r>
+        <w:rPr>
+          <w:rFonts w:hint="eastAsia" w:asciiTheme="minorEastAsia" w:hAnsiTheme="minorEastAsia" w:eastAsiaTheme="minorEastAsia" w:cstheme="minorEastAsia"/>
+          <w:b/>
+          <w:bCs/>
+          <w:color w:val="000000" w:themeColor="text1"/>
+          <w:szCs w:val="21"/>
+          <w:lang w:val="en-US" w:eastAsia="zh-CN"/>
+          <w14:textFill>
+            <w14:solidFill>
+              <w14:schemeClr w14:val="tx1"/>
+            </w14:solidFill>
+          </w14:textFill>
+        </w:rPr>
+        <w:t>、pri</w:t>
+      </w:r>
+      <w:r>
+        <w:rPr>
+          <w:rFonts w:hint="default" w:asciiTheme="minorEastAsia" w:hAnsiTheme="minorEastAsia" w:eastAsiaTheme="minorEastAsia" w:cstheme="minorEastAsia"/>
+          <w:b/>
+          <w:bCs/>
+          <w:color w:val="000000" w:themeColor="text1"/>
+          <w:szCs w:val="21"/>
+          <w:lang w:val="en-US" w:eastAsia="zh-CN"/>
+          <w14:textFill>
+            <w14:solidFill>
+              <w14:schemeClr w14:val="tx1"/>
+            </w14:solidFill>
+          </w14:textFill>
+        </w:rPr>
+        <w:t>meton bps</w:t>
+      </w:r>
+      <w:r>
+        <w:rPr>
+          <w:rFonts w:hint="eastAsia" w:asciiTheme="minorEastAsia" w:hAnsiTheme="minorEastAsia" w:eastAsiaTheme="minorEastAsia" w:cstheme="minorEastAsia"/>
+          <w:b/>
+          <w:bCs/>
+          <w:color w:val="000000" w:themeColor="text1"/>
+          <w:szCs w:val="21"/>
+          <w:lang w:val="en-US" w:eastAsia="zh-CN"/>
+          <w14:textFill>
+            <w14:solidFill>
+              <w14:schemeClr w14:val="tx1"/>
+            </w14:solidFill>
+          </w14:textFill>
+        </w:rPr>
+        <w:t>、My</w:t>
+      </w:r>
+      <w:r>
+        <w:rPr>
+          <w:rFonts w:hint="default" w:asciiTheme="minorEastAsia" w:hAnsiTheme="minorEastAsia" w:eastAsiaTheme="minorEastAsia" w:cstheme="minorEastAsia"/>
+          <w:b/>
+          <w:bCs/>
+          <w:color w:val="000000" w:themeColor="text1"/>
+          <w:szCs w:val="21"/>
+          <w:lang w:val="en-US" w:eastAsia="zh-CN"/>
+          <w14:textFill>
+            <w14:solidFill>
+              <w14:schemeClr w14:val="tx1"/>
+            </w14:solidFill>
+          </w14:textFill>
+        </w:rPr>
+        <w:t>Batis-Plus</w:t>
+      </w:r>
+      <w:r>
+        <w:rPr>
+          <w:rFonts w:hint="eastAsia" w:asciiTheme="minorEastAsia" w:hAnsiTheme="minorEastAsia" w:eastAsiaTheme="minorEastAsia" w:cstheme="minorEastAsia"/>
+          <w:b/>
+          <w:bCs/>
+          <w:color w:val="000000" w:themeColor="text1"/>
+          <w:szCs w:val="21"/>
+          <w:lang w:val="en-US" w:eastAsia="zh-CN"/>
+          <w14:textFill>
+            <w14:solidFill>
+              <w14:schemeClr w14:val="tx1"/>
+            </w14:solidFill>
+          </w14:textFill>
+        </w:rPr>
+        <w:t>、Redis、JWT、M</w:t>
+      </w:r>
+      <w:r>
+        <w:rPr>
+          <w:rFonts w:hint="default" w:asciiTheme="minorEastAsia" w:hAnsiTheme="minorEastAsia" w:eastAsiaTheme="minorEastAsia" w:cstheme="minorEastAsia"/>
+          <w:b/>
+          <w:bCs/>
+          <w:color w:val="000000" w:themeColor="text1"/>
+          <w:szCs w:val="21"/>
+          <w:lang w:val="en-US" w:eastAsia="zh-CN"/>
+          <w14:textFill>
+            <w14:solidFill>
+              <w14:schemeClr w14:val="tx1"/>
+            </w14:solidFill>
+          </w14:textFill>
+        </w:rPr>
+        <w:t>ySQL/</w:t>
+      </w:r>
+      <w:r>
+        <w:rPr>
+          <w:rFonts w:hint="eastAsia" w:asciiTheme="minorEastAsia" w:hAnsiTheme="minorEastAsia" w:eastAsiaTheme="minorEastAsia" w:cstheme="minorEastAsia"/>
+          <w:b/>
+          <w:bCs/>
+          <w:color w:val="000000" w:themeColor="text1"/>
+          <w:szCs w:val="21"/>
+          <w:lang w:val="en-US" w:eastAsia="zh-CN"/>
+          <w14:textFill>
+            <w14:solidFill>
+              <w14:schemeClr w14:val="tx1"/>
+            </w14:solidFill>
+          </w14:textFill>
+        </w:rPr>
+        <w:t>达梦</w:t>
+      </w:r>
     </w:p>
     <w:p>
       <w:pPr>
@@ -3421,6 +3936,7 @@
           <w:rFonts w:hint="eastAsia" w:asciiTheme="minorEastAsia" w:hAnsiTheme="minorEastAsia" w:eastAsiaTheme="minorEastAsia" w:cstheme="minorEastAsia"/>
           <w:color w:val="000000" w:themeColor="text1"/>
           <w:szCs w:val="21"/>
+          <w:lang w:val="en-US" w:eastAsia="zh-CN"/>
           <w14:textFill>
             <w14:solidFill>
               <w14:schemeClr w14:val="tx1"/>
@@ -3456,931 +3972,167 @@
         </w:rPr>
         <w:t xml:space="preserve">: </w:t>
       </w:r>
-    </w:p>
-    <w:p>
-      <w:pPr>
+      <w:r>
+        <w:rPr>
+          <w:rFonts w:hint="eastAsia" w:asciiTheme="minorEastAsia" w:hAnsiTheme="minorEastAsia" w:eastAsiaTheme="minorEastAsia" w:cstheme="minorEastAsia"/>
+          <w:color w:val="000000" w:themeColor="text1"/>
+          <w:szCs w:val="21"/>
+          <w:lang w:val="en-US" w:eastAsia="zh-CN"/>
+          <w14:textFill>
+            <w14:solidFill>
+              <w14:schemeClr w14:val="tx1"/>
+            </w14:solidFill>
+          </w14:textFill>
+        </w:rPr>
+        <w:t>完成车辆管理、驾驶员管理、车务管理、系统管理各模块流程和数据统计等功能开发。</w:t>
+      </w:r>
+      <w:bookmarkStart w:id="0" w:name="_GoBack"/>
+      <w:bookmarkEnd w:id="0"/>
+      <w:r>
+        <w:rPr>
+          <w:rFonts w:asciiTheme="minorEastAsia" w:hAnsiTheme="minorEastAsia" w:eastAsiaTheme="minorEastAsia" w:cstheme="minorEastAsia"/>
+          <w:color w:val="000000" w:themeColor="text1"/>
+          <w:szCs w:val="21"/>
+          <w14:textFill>
+            <w14:solidFill>
+              <w14:schemeClr w14:val="tx1"/>
+            </w14:solidFill>
+          </w14:textFill>
+        </w:rPr>
+        <w:br w:type="textWrapping"/>
+      </w:r>
+      <w:r>
+        <w:rPr>
+          <w:rFonts w:asciiTheme="minorEastAsia" w:hAnsiTheme="minorEastAsia" w:eastAsiaTheme="minorEastAsia" w:cstheme="minorEastAsia"/>
+          <w:color w:val="000000" w:themeColor="text1"/>
+          <w:szCs w:val="21"/>
+          <w14:textFill>
+            <w14:solidFill>
+              <w14:schemeClr w14:val="tx1"/>
+            </w14:solidFill>
+          </w14:textFill>
+        </w:rPr>
+        <w:t>1.</w:t>
+      </w:r>
+      <w:r>
+        <w:rPr>
+          <w:rFonts w:hint="eastAsia" w:asciiTheme="minorEastAsia" w:hAnsiTheme="minorEastAsia" w:eastAsiaTheme="minorEastAsia" w:cstheme="minorEastAsia"/>
+          <w:color w:val="000000" w:themeColor="text1"/>
+          <w:szCs w:val="21"/>
+          <w:lang w:val="en-US" w:eastAsia="zh-CN"/>
+          <w14:textFill>
+            <w14:solidFill>
+              <w14:schemeClr w14:val="tx1"/>
+            </w14:solidFill>
+          </w14:textFill>
+        </w:rPr>
+        <w:t xml:space="preserve"> 完成职责内各模块功能开发</w:t>
+      </w:r>
+    </w:p>
+    <w:p>
+      <w:pPr>
+        <w:numPr>
+          <w:ilvl w:val="0"/>
+          <w:numId w:val="6"/>
+        </w:numPr>
         <w:spacing w:line="360" w:lineRule="auto"/>
         <w:jc w:val="left"/>
         <w:rPr>
-          <w:rFonts w:hint="eastAsia" w:asciiTheme="minorEastAsia" w:hAnsiTheme="minorEastAsia" w:eastAsiaTheme="minorEastAsia" w:cstheme="minorEastAsia"/>
-          <w:color w:val="000000" w:themeColor="text1"/>
-          <w:szCs w:val="21"/>
-          <w14:textFill>
-            <w14:solidFill>
-              <w14:schemeClr w14:val="tx1"/>
-            </w14:solidFill>
-          </w14:textFill>
-        </w:rPr>
-      </w:pPr>
-      <w:r>
-        <w:rPr>
-          <w:rFonts w:asciiTheme="minorEastAsia" w:hAnsiTheme="minorEastAsia" w:eastAsiaTheme="minorEastAsia" w:cstheme="minorEastAsia"/>
-          <w:color w:val="000000" w:themeColor="text1"/>
-          <w:szCs w:val="21"/>
-          <w14:textFill>
-            <w14:solidFill>
-              <w14:schemeClr w14:val="tx1"/>
-            </w14:solidFill>
-          </w14:textFill>
-        </w:rPr>
-        <w:t>参与技术选型，主导分布式服务架构设计，负责项目落地实施部署工作。管控人员开发进度，核心文档撰写，定期组织CR。带领团队完成日常工作。</w:t>
-      </w:r>
-      <w:r>
-        <w:rPr>
-          <w:rFonts w:asciiTheme="minorEastAsia" w:hAnsiTheme="minorEastAsia" w:eastAsiaTheme="minorEastAsia" w:cstheme="minorEastAsia"/>
-          <w:color w:val="000000" w:themeColor="text1"/>
-          <w:szCs w:val="21"/>
-          <w14:textFill>
-            <w14:solidFill>
-              <w14:schemeClr w14:val="tx1"/>
-            </w14:solidFill>
-          </w14:textFill>
-        </w:rPr>
-        <w:br w:type="textWrapping"/>
-      </w:r>
-      <w:r>
-        <w:rPr>
-          <w:rFonts w:asciiTheme="minorEastAsia" w:hAnsiTheme="minorEastAsia" w:eastAsiaTheme="minorEastAsia" w:cstheme="minorEastAsia"/>
-          <w:color w:val="000000" w:themeColor="text1"/>
-          <w:szCs w:val="21"/>
-          <w14:textFill>
-            <w14:solidFill>
-              <w14:schemeClr w14:val="tx1"/>
-            </w14:solidFill>
-          </w14:textFill>
-        </w:rPr>
-        <w:t>1.基于 OAuth2.0 + JWT 的 API 授权机制进行系统鉴权服务。</w:t>
-      </w:r>
-      <w:r>
-        <w:rPr>
-          <w:rFonts w:hint="eastAsia" w:asciiTheme="minorEastAsia" w:hAnsiTheme="minorEastAsia" w:eastAsiaTheme="minorEastAsia" w:cstheme="minorEastAsia"/>
-          <w:color w:val="000000" w:themeColor="text1"/>
-          <w:szCs w:val="21"/>
-          <w14:textFill>
-            <w14:solidFill>
-              <w14:schemeClr w14:val="tx1"/>
-            </w14:solidFill>
-          </w14:textFill>
-        </w:rPr>
-        <w:t>并</w:t>
-      </w:r>
-      <w:r>
-        <w:rPr>
-          <w:rFonts w:asciiTheme="minorEastAsia" w:hAnsiTheme="minorEastAsia" w:eastAsiaTheme="minorEastAsia" w:cstheme="minorEastAsia"/>
-          <w:color w:val="000000" w:themeColor="text1"/>
-          <w:szCs w:val="21"/>
-          <w14:textFill>
-            <w14:solidFill>
-              <w14:schemeClr w14:val="tx1"/>
-            </w14:solidFill>
-          </w14:textFill>
-        </w:rPr>
-        <w:t>实现了除本平台外的第三方登录</w:t>
-      </w:r>
-      <w:r>
-        <w:rPr>
-          <w:rFonts w:hint="eastAsia" w:asciiTheme="minorEastAsia" w:hAnsiTheme="minorEastAsia" w:eastAsiaTheme="minorEastAsia" w:cstheme="minorEastAsia"/>
-          <w:color w:val="000000" w:themeColor="text1"/>
-          <w:szCs w:val="21"/>
-          <w14:textFill>
-            <w14:solidFill>
-              <w14:schemeClr w14:val="tx1"/>
-            </w14:solidFill>
-          </w14:textFill>
-        </w:rPr>
-        <w:t>。</w:t>
-      </w:r>
-    </w:p>
-    <w:p>
-      <w:pPr>
+          <w:rFonts w:hint="default" w:asciiTheme="minorEastAsia" w:hAnsiTheme="minorEastAsia" w:eastAsiaTheme="minorEastAsia" w:cstheme="minorEastAsia"/>
+          <w:color w:val="000000" w:themeColor="text1"/>
+          <w:szCs w:val="21"/>
+          <w:lang w:val="en-US" w:eastAsia="zh-CN"/>
+          <w14:textFill>
+            <w14:solidFill>
+              <w14:schemeClr w14:val="tx1"/>
+            </w14:solidFill>
+          </w14:textFill>
+        </w:rPr>
+      </w:pPr>
+      <w:r>
+        <w:rPr>
+          <w:rFonts w:hint="eastAsia" w:asciiTheme="minorEastAsia" w:hAnsiTheme="minorEastAsia" w:eastAsiaTheme="minorEastAsia" w:cstheme="minorEastAsia"/>
+          <w:color w:val="000000" w:themeColor="text1"/>
+          <w:szCs w:val="21"/>
+          <w:lang w:val="en-US" w:eastAsia="zh-CN"/>
+          <w14:textFill>
+            <w14:solidFill>
+              <w14:schemeClr w14:val="tx1"/>
+            </w14:solidFill>
+          </w14:textFill>
+        </w:rPr>
+        <w:t>项目初次上线前的数据准备工作，编写代码导入用车、驾驶员数据</w:t>
+      </w:r>
+    </w:p>
+    <w:p>
+      <w:pPr>
+        <w:numPr>
+          <w:ilvl w:val="0"/>
+          <w:numId w:val="6"/>
+        </w:numPr>
         <w:spacing w:line="360" w:lineRule="auto"/>
         <w:jc w:val="left"/>
         <w:rPr>
-          <w:rFonts w:asciiTheme="minorEastAsia" w:hAnsiTheme="minorEastAsia" w:eastAsiaTheme="minorEastAsia" w:cstheme="minorEastAsia"/>
-          <w:color w:val="000000" w:themeColor="text1"/>
-          <w:szCs w:val="21"/>
-          <w14:textFill>
-            <w14:solidFill>
-              <w14:schemeClr w14:val="tx1"/>
-            </w14:solidFill>
-          </w14:textFill>
-        </w:rPr>
-      </w:pPr>
-      <w:r>
-        <w:rPr>
-          <w:rFonts w:asciiTheme="minorEastAsia" w:hAnsiTheme="minorEastAsia" w:eastAsiaTheme="minorEastAsia" w:cstheme="minorEastAsia"/>
-          <w:color w:val="000000" w:themeColor="text1"/>
-          <w:szCs w:val="21"/>
-          <w14:textFill>
-            <w14:solidFill>
-              <w14:schemeClr w14:val="tx1"/>
-            </w14:solidFill>
-          </w14:textFill>
-        </w:rPr>
-        <w:t>2.通过热点数据预热、多级缓存、异步化编程等方式解决热门数据接口耗时长的问题，整体性能提升30%以上。</w:t>
-      </w:r>
-      <w:r>
-        <w:rPr>
-          <w:rFonts w:asciiTheme="minorEastAsia" w:hAnsiTheme="minorEastAsia" w:eastAsiaTheme="minorEastAsia" w:cstheme="minorEastAsia"/>
-          <w:color w:val="000000" w:themeColor="text1"/>
-          <w:szCs w:val="21"/>
-          <w14:textFill>
-            <w14:solidFill>
-              <w14:schemeClr w14:val="tx1"/>
-            </w14:solidFill>
-          </w14:textFill>
-        </w:rPr>
-        <w:br w:type="textWrapping"/>
-      </w:r>
-      <w:r>
-        <w:rPr>
-          <w:rFonts w:asciiTheme="minorEastAsia" w:hAnsiTheme="minorEastAsia" w:eastAsiaTheme="minorEastAsia" w:cstheme="minorEastAsia"/>
-          <w:color w:val="000000" w:themeColor="text1"/>
-          <w:szCs w:val="21"/>
-          <w14:textFill>
-            <w14:solidFill>
-              <w14:schemeClr w14:val="tx1"/>
-            </w14:solidFill>
-          </w14:textFill>
-        </w:rPr>
-        <w:t>3.慢SQL优化，通过索引重建、适当反范式、批量执行等方式提升SQL执行效率，将接口平均耗时从1500ms降至80ms；</w:t>
-      </w:r>
-      <w:r>
-        <w:rPr>
-          <w:rFonts w:asciiTheme="minorEastAsia" w:hAnsiTheme="minorEastAsia" w:eastAsiaTheme="minorEastAsia" w:cstheme="minorEastAsia"/>
-          <w:color w:val="000000" w:themeColor="text1"/>
-          <w:szCs w:val="21"/>
-          <w14:textFill>
-            <w14:solidFill>
-              <w14:schemeClr w14:val="tx1"/>
-            </w14:solidFill>
-          </w14:textFill>
-        </w:rPr>
-        <w:br w:type="textWrapping"/>
-      </w:r>
-      <w:r>
-        <w:rPr>
-          <w:rFonts w:asciiTheme="minorEastAsia" w:hAnsiTheme="minorEastAsia" w:eastAsiaTheme="minorEastAsia" w:cstheme="minorEastAsia"/>
-          <w:color w:val="000000" w:themeColor="text1"/>
-          <w:szCs w:val="21"/>
-          <w14:textFill>
-            <w14:solidFill>
-              <w14:schemeClr w14:val="tx1"/>
-            </w14:solidFill>
-          </w14:textFill>
-        </w:rPr>
-        <w:t>4.通过热点数据预热、多级缓存、异步化编程等方式解决热门数据接口耗时长的问题，整体性能提升30%以上。</w:t>
-      </w:r>
-      <w:r>
-        <w:rPr>
-          <w:rFonts w:asciiTheme="minorEastAsia" w:hAnsiTheme="minorEastAsia" w:eastAsiaTheme="minorEastAsia" w:cstheme="minorEastAsia"/>
-          <w:color w:val="000000" w:themeColor="text1"/>
-          <w:szCs w:val="21"/>
-          <w14:textFill>
-            <w14:solidFill>
-              <w14:schemeClr w14:val="tx1"/>
-            </w14:solidFill>
-          </w14:textFill>
-        </w:rPr>
-        <w:br w:type="textWrapping"/>
-      </w:r>
-      <w:r>
-        <w:rPr>
-          <w:rFonts w:asciiTheme="minorEastAsia" w:hAnsiTheme="minorEastAsia" w:eastAsiaTheme="minorEastAsia" w:cstheme="minorEastAsia"/>
-          <w:color w:val="000000" w:themeColor="text1"/>
-          <w:szCs w:val="21"/>
-          <w14:textFill>
-            <w14:solidFill>
-              <w14:schemeClr w14:val="tx1"/>
-            </w14:solidFill>
-          </w14:textFill>
-        </w:rPr>
-        <w:t>5.线上问题排查，多次排查并解决解决了OOM、GC、死锁等问题。</w:t>
-      </w:r>
-    </w:p>
-    <w:p>
-      <w:pPr>
+          <w:rFonts w:hint="default" w:asciiTheme="minorEastAsia" w:hAnsiTheme="minorEastAsia" w:eastAsiaTheme="minorEastAsia" w:cstheme="minorEastAsia"/>
+          <w:color w:val="000000" w:themeColor="text1"/>
+          <w:szCs w:val="21"/>
+          <w:lang w:val="en-US" w:eastAsia="zh-CN"/>
+          <w14:textFill>
+            <w14:solidFill>
+              <w14:schemeClr w14:val="tx1"/>
+            </w14:solidFill>
+          </w14:textFill>
+        </w:rPr>
+      </w:pPr>
+      <w:r>
+        <w:rPr>
+          <w:rFonts w:hint="eastAsia" w:asciiTheme="minorEastAsia" w:hAnsiTheme="minorEastAsia" w:eastAsiaTheme="minorEastAsia" w:cstheme="minorEastAsia"/>
+          <w:color w:val="000000" w:themeColor="text1"/>
+          <w:szCs w:val="21"/>
+          <w:lang w:val="en-US" w:eastAsia="zh-CN"/>
+          <w14:textFill>
+            <w14:solidFill>
+              <w14:schemeClr w14:val="tx1"/>
+            </w14:solidFill>
+          </w14:textFill>
+        </w:rPr>
+        <w:t>对项目组织架构树返回响应时间优化，响应速度提升400%，优化响应数据体积压缩30%。</w:t>
+      </w:r>
+    </w:p>
+    <w:p>
+      <w:pPr>
+        <w:numPr>
+          <w:ilvl w:val="0"/>
+          <w:numId w:val="6"/>
+        </w:numPr>
         <w:spacing w:line="360" w:lineRule="auto"/>
+        <w:ind w:left="0" w:leftChars="0" w:firstLine="0" w:firstLineChars="0"/>
         <w:jc w:val="left"/>
         <w:rPr>
-          <w:rFonts w:asciiTheme="minorEastAsia" w:hAnsiTheme="minorEastAsia" w:eastAsiaTheme="minorEastAsia" w:cstheme="minorEastAsia"/>
-          <w:color w:val="000000" w:themeColor="text1"/>
-          <w:szCs w:val="21"/>
-          <w14:textFill>
-            <w14:solidFill>
-              <w14:schemeClr w14:val="tx1"/>
-            </w14:solidFill>
-          </w14:textFill>
-        </w:rPr>
-      </w:pPr>
-      <w:r>
-        <w:rPr>
-          <w:rFonts w:hint="eastAsia" w:asciiTheme="minorEastAsia" w:hAnsiTheme="minorEastAsia" w:eastAsiaTheme="minorEastAsia" w:cstheme="minorEastAsia"/>
-          <w:color w:val="000000" w:themeColor="text1"/>
-          <w:szCs w:val="21"/>
-          <w14:textFill>
-            <w14:solidFill>
-              <w14:schemeClr w14:val="tx1"/>
-            </w14:solidFill>
-          </w14:textFill>
-        </w:rPr>
-        <w:t>6</w:t>
-      </w:r>
-      <w:r>
-        <w:rPr>
-          <w:rFonts w:asciiTheme="minorEastAsia" w:hAnsiTheme="minorEastAsia" w:eastAsiaTheme="minorEastAsia" w:cstheme="minorEastAsia"/>
-          <w:color w:val="000000" w:themeColor="text1"/>
-          <w:szCs w:val="21"/>
-          <w14:textFill>
-            <w14:solidFill>
-              <w14:schemeClr w14:val="tx1"/>
-            </w14:solidFill>
-          </w14:textFill>
-        </w:rPr>
-        <w:t>.</w:t>
-      </w:r>
-      <w:r>
-        <w:rPr>
-          <w:rFonts w:hint="eastAsia" w:asciiTheme="minorEastAsia" w:hAnsiTheme="minorEastAsia" w:eastAsiaTheme="minorEastAsia" w:cstheme="minorEastAsia"/>
-          <w:color w:val="000000" w:themeColor="text1"/>
-          <w:szCs w:val="21"/>
-          <w14:textFill>
-            <w14:solidFill>
-              <w14:schemeClr w14:val="tx1"/>
-            </w14:solidFill>
-          </w14:textFill>
-        </w:rPr>
-        <w:t>基于Redis实现库存扣减，避免高并发场景下出现超卖、少卖等问题。</w:t>
-      </w:r>
-    </w:p>
-    <w:p>
-      <w:pPr>
-        <w:spacing w:line="360" w:lineRule="auto"/>
-        <w:jc w:val="left"/>
-        <w:rPr>
-          <w:rFonts w:hint="eastAsia" w:asciiTheme="minorEastAsia" w:hAnsiTheme="minorEastAsia" w:eastAsiaTheme="minorEastAsia" w:cstheme="minorEastAsia"/>
-          <w:color w:val="000000" w:themeColor="text1"/>
-          <w:szCs w:val="21"/>
-          <w14:textFill>
-            <w14:solidFill>
-              <w14:schemeClr w14:val="tx1"/>
-            </w14:solidFill>
-          </w14:textFill>
-        </w:rPr>
-      </w:pPr>
-      <w:r>
-        <w:rPr>
-          <w:rFonts w:hint="eastAsia" w:asciiTheme="minorEastAsia" w:hAnsiTheme="minorEastAsia" w:eastAsiaTheme="minorEastAsia" w:cstheme="minorEastAsia"/>
-          <w:color w:val="000000" w:themeColor="text1"/>
-          <w:szCs w:val="21"/>
-          <w14:textFill>
-            <w14:solidFill>
-              <w14:schemeClr w14:val="tx1"/>
-            </w14:solidFill>
-          </w14:textFill>
-        </w:rPr>
-        <w:t>7.基于本地消息表实现分布式事务，解决分布式场景下的数据一致性问题。</w:t>
-      </w:r>
-    </w:p>
-    <w:p>
-      <w:pPr>
-        <w:spacing w:line="360" w:lineRule="auto"/>
-        <w:jc w:val="left"/>
-        <w:rPr>
-          <w:rFonts w:hint="eastAsia" w:asciiTheme="minorEastAsia" w:hAnsiTheme="minorEastAsia" w:eastAsiaTheme="minorEastAsia" w:cstheme="minorEastAsia"/>
-          <w:color w:val="000000" w:themeColor="text1"/>
-          <w:szCs w:val="21"/>
-          <w14:textFill>
-            <w14:solidFill>
-              <w14:schemeClr w14:val="tx1"/>
-            </w14:solidFill>
-          </w14:textFill>
-        </w:rPr>
-      </w:pPr>
-    </w:p>
-    <w:p>
-      <w:pPr>
-        <w:spacing w:line="360" w:lineRule="auto"/>
-        <w:jc w:val="left"/>
-        <w:rPr>
           <w:rFonts w:hint="default" w:asciiTheme="minorEastAsia" w:hAnsiTheme="minorEastAsia" w:eastAsiaTheme="minorEastAsia" w:cstheme="minorEastAsia"/>
           <w:color w:val="000000" w:themeColor="text1"/>
           <w:szCs w:val="21"/>
-          <w:lang w:val="en-US"/>
-          <w14:textFill>
-            <w14:solidFill>
-              <w14:schemeClr w14:val="tx1"/>
-            </w14:solidFill>
-          </w14:textFill>
-        </w:rPr>
-      </w:pPr>
-      <w:r>
-        <w:rPr>
-          <w:rFonts w:hint="eastAsia" w:asciiTheme="minorEastAsia" w:hAnsiTheme="minorEastAsia" w:eastAsiaTheme="minorEastAsia" w:cstheme="minorEastAsia"/>
-          <w:b/>
-          <w:bCs/>
-          <w:color w:val="000000" w:themeColor="text1"/>
-          <w:szCs w:val="21"/>
-          <w14:textFill>
-            <w14:solidFill>
-              <w14:schemeClr w14:val="tx1"/>
-            </w14:solidFill>
-          </w14:textFill>
-        </w:rPr>
-        <w:t>项目名称</w:t>
-      </w:r>
-      <w:r>
-        <w:rPr>
-          <w:rFonts w:hint="eastAsia" w:asciiTheme="minorEastAsia" w:hAnsiTheme="minorEastAsia" w:eastAsiaTheme="minorEastAsia" w:cstheme="minorEastAsia"/>
-          <w:color w:val="000000" w:themeColor="text1"/>
-          <w:szCs w:val="21"/>
-          <w14:textFill>
-            <w14:solidFill>
-              <w14:schemeClr w14:val="tx1"/>
-            </w14:solidFill>
-          </w14:textFill>
-        </w:rPr>
-        <w:t xml:space="preserve">: </w:t>
-      </w:r>
-      <w:r>
-        <w:rPr>
-          <w:rFonts w:hint="eastAsia" w:asciiTheme="minorEastAsia" w:hAnsiTheme="minorEastAsia" w:eastAsiaTheme="minorEastAsia" w:cstheme="minorEastAsia"/>
-          <w:color w:val="000000" w:themeColor="text1"/>
-          <w:szCs w:val="21"/>
-          <w:lang w:val="en-US" w:eastAsia="zh-CN"/>
-          <w14:textFill>
-            <w14:solidFill>
-              <w14:schemeClr w14:val="tx1"/>
-            </w14:solidFill>
-          </w14:textFill>
-        </w:rPr>
-        <w:t>四川彭山化工园区管理系统</w:t>
-      </w:r>
-      <w:r>
-        <w:rPr>
-          <w:rFonts w:asciiTheme="minorEastAsia" w:hAnsiTheme="minorEastAsia" w:eastAsiaTheme="minorEastAsia" w:cstheme="minorEastAsia"/>
-          <w:color w:val="000000" w:themeColor="text1"/>
-          <w:szCs w:val="21"/>
-          <w:lang w:eastAsia="zh-Hans"/>
-          <w14:textFill>
-            <w14:solidFill>
-              <w14:schemeClr w14:val="tx1"/>
-            </w14:solidFill>
-          </w14:textFill>
-        </w:rPr>
-        <w:t xml:space="preserve">        </w:t>
-      </w:r>
-      <w:r>
-        <w:rPr>
-          <w:rFonts w:hint="eastAsia" w:asciiTheme="minorEastAsia" w:hAnsiTheme="minorEastAsia" w:eastAsiaTheme="minorEastAsia" w:cstheme="minorEastAsia"/>
-          <w:color w:val="000000" w:themeColor="text1"/>
-          <w:szCs w:val="21"/>
-          <w14:textFill>
-            <w14:solidFill>
-              <w14:schemeClr w14:val="tx1"/>
-            </w14:solidFill>
-          </w14:textFill>
-        </w:rPr>
-        <w:t>20</w:t>
-      </w:r>
-      <w:r>
-        <w:rPr>
-          <w:rFonts w:asciiTheme="minorEastAsia" w:hAnsiTheme="minorEastAsia" w:eastAsiaTheme="minorEastAsia" w:cstheme="minorEastAsia"/>
-          <w:color w:val="000000" w:themeColor="text1"/>
-          <w:szCs w:val="21"/>
-          <w14:textFill>
-            <w14:solidFill>
-              <w14:schemeClr w14:val="tx1"/>
-            </w14:solidFill>
-          </w14:textFill>
-        </w:rPr>
-        <w:t>2</w:t>
-      </w:r>
-      <w:r>
-        <w:rPr>
-          <w:rFonts w:hint="eastAsia" w:asciiTheme="minorEastAsia" w:hAnsiTheme="minorEastAsia" w:eastAsiaTheme="minorEastAsia" w:cstheme="minorEastAsia"/>
-          <w:color w:val="000000" w:themeColor="text1"/>
-          <w:szCs w:val="21"/>
-          <w14:textFill>
-            <w14:solidFill>
-              <w14:schemeClr w14:val="tx1"/>
-            </w14:solidFill>
-          </w14:textFill>
-        </w:rPr>
-        <w:t>/</w:t>
-      </w:r>
-      <w:r>
-        <w:rPr>
-          <w:rFonts w:asciiTheme="minorEastAsia" w:hAnsiTheme="minorEastAsia" w:eastAsiaTheme="minorEastAsia" w:cstheme="minorEastAsia"/>
-          <w:color w:val="000000" w:themeColor="text1"/>
-          <w:szCs w:val="21"/>
-          <w14:textFill>
-            <w14:solidFill>
-              <w14:schemeClr w14:val="tx1"/>
-            </w14:solidFill>
-          </w14:textFill>
-        </w:rPr>
-        <w:t>0</w:t>
-      </w:r>
-      <w:r>
-        <w:rPr>
-          <w:rFonts w:hint="eastAsia" w:asciiTheme="minorEastAsia" w:hAnsiTheme="minorEastAsia" w:eastAsiaTheme="minorEastAsia" w:cstheme="minorEastAsia"/>
-          <w:color w:val="000000" w:themeColor="text1"/>
-          <w:szCs w:val="21"/>
-          <w:lang w:val="en-US" w:eastAsia="zh-CN"/>
-          <w14:textFill>
-            <w14:solidFill>
-              <w14:schemeClr w14:val="tx1"/>
-            </w14:solidFill>
-          </w14:textFill>
-        </w:rPr>
-        <w:t>4</w:t>
-      </w:r>
-      <w:r>
-        <w:rPr>
-          <w:rFonts w:hint="eastAsia" w:asciiTheme="minorEastAsia" w:hAnsiTheme="minorEastAsia" w:eastAsiaTheme="minorEastAsia" w:cstheme="minorEastAsia"/>
-          <w:color w:val="000000" w:themeColor="text1"/>
-          <w:szCs w:val="21"/>
-          <w14:textFill>
-            <w14:solidFill>
-              <w14:schemeClr w14:val="tx1"/>
-            </w14:solidFill>
-          </w14:textFill>
-        </w:rPr>
-        <w:t>-</w:t>
-      </w:r>
-      <w:r>
-        <w:rPr>
-          <w:rFonts w:hint="eastAsia" w:asciiTheme="minorEastAsia" w:hAnsiTheme="minorEastAsia" w:eastAsiaTheme="minorEastAsia" w:cstheme="minorEastAsia"/>
-          <w:color w:val="000000" w:themeColor="text1"/>
-          <w:szCs w:val="21"/>
-          <w:lang w:val="en-US" w:eastAsia="zh-CN"/>
-          <w14:textFill>
-            <w14:solidFill>
-              <w14:schemeClr w14:val="tx1"/>
-            </w14:solidFill>
-          </w14:textFill>
-        </w:rPr>
-        <w:t>2023/12</w:t>
-      </w:r>
-      <w:r>
-        <w:rPr>
-          <w:rFonts w:hint="eastAsia" w:asciiTheme="minorEastAsia" w:hAnsiTheme="minorEastAsia" w:eastAsiaTheme="minorEastAsia" w:cstheme="minorEastAsia"/>
-          <w:color w:val="000000" w:themeColor="text1"/>
-          <w:szCs w:val="21"/>
-          <w14:textFill>
-            <w14:solidFill>
-              <w14:schemeClr w14:val="tx1"/>
-            </w14:solidFill>
-          </w14:textFill>
-        </w:rPr>
-        <w:t xml:space="preserve"> </w:t>
-      </w:r>
-      <w:r>
-        <w:rPr>
-          <w:rFonts w:asciiTheme="minorEastAsia" w:hAnsiTheme="minorEastAsia" w:eastAsiaTheme="minorEastAsia" w:cstheme="minorEastAsia"/>
-          <w:color w:val="000000" w:themeColor="text1"/>
-          <w:szCs w:val="21"/>
-          <w14:textFill>
-            <w14:solidFill>
-              <w14:schemeClr w14:val="tx1"/>
-            </w14:solidFill>
-          </w14:textFill>
-        </w:rPr>
-        <w:t xml:space="preserve">       </w:t>
-      </w:r>
-      <w:r>
-        <w:rPr>
-          <w:rFonts w:hint="eastAsia" w:asciiTheme="minorEastAsia" w:hAnsiTheme="minorEastAsia" w:eastAsiaTheme="minorEastAsia" w:cstheme="minorEastAsia"/>
-          <w:color w:val="000000" w:themeColor="text1"/>
-          <w:szCs w:val="21"/>
-          <w:lang w:val="en-US" w:eastAsia="zh-CN"/>
-          <w14:textFill>
-            <w14:solidFill>
-              <w14:schemeClr w14:val="tx1"/>
-            </w14:solidFill>
-          </w14:textFill>
-        </w:rPr>
-        <w:t>实习生/后端开发</w:t>
-      </w:r>
-    </w:p>
-    <w:p>
-      <w:pPr>
-        <w:spacing w:line="360" w:lineRule="auto"/>
-        <w:jc w:val="left"/>
-        <w:rPr>
-          <w:rFonts w:hint="eastAsia" w:asciiTheme="minorEastAsia" w:hAnsiTheme="minorEastAsia" w:eastAsiaTheme="minorEastAsia" w:cstheme="minorEastAsia"/>
-          <w:color w:val="000000" w:themeColor="text1"/>
-          <w:szCs w:val="21"/>
-          <w:lang w:val="en-US" w:eastAsia="zh-CN"/>
-          <w14:textFill>
-            <w14:solidFill>
-              <w14:schemeClr w14:val="tx1"/>
-            </w14:solidFill>
-          </w14:textFill>
-        </w:rPr>
-      </w:pPr>
-      <w:r>
-        <w:rPr>
-          <w:rFonts w:hint="eastAsia" w:asciiTheme="minorEastAsia" w:hAnsiTheme="minorEastAsia" w:eastAsiaTheme="minorEastAsia" w:cstheme="minorEastAsia"/>
-          <w:b/>
-          <w:bCs/>
-          <w:color w:val="000000" w:themeColor="text1"/>
-          <w:szCs w:val="21"/>
-          <w14:textFill>
-            <w14:solidFill>
-              <w14:schemeClr w14:val="tx1"/>
-            </w14:solidFill>
-          </w14:textFill>
-        </w:rPr>
-        <w:t>项目简介</w:t>
-      </w:r>
-      <w:r>
-        <w:rPr>
-          <w:rFonts w:hint="eastAsia" w:asciiTheme="minorEastAsia" w:hAnsiTheme="minorEastAsia" w:eastAsiaTheme="minorEastAsia" w:cstheme="minorEastAsia"/>
-          <w:color w:val="000000" w:themeColor="text1"/>
-          <w:szCs w:val="21"/>
-          <w14:textFill>
-            <w14:solidFill>
-              <w14:schemeClr w14:val="tx1"/>
-            </w14:solidFill>
-          </w14:textFill>
-        </w:rPr>
-        <w:t>:</w:t>
-      </w:r>
-      <w:r>
-        <w:rPr>
-          <w:rFonts w:hint="eastAsia" w:asciiTheme="minorEastAsia" w:hAnsiTheme="minorEastAsia" w:eastAsiaTheme="minorEastAsia" w:cstheme="minorEastAsia"/>
-          <w:color w:val="000000" w:themeColor="text1"/>
-          <w:szCs w:val="21"/>
-          <w:lang w:val="en-US" w:eastAsia="zh-CN"/>
-          <w14:textFill>
-            <w14:solidFill>
-              <w14:schemeClr w14:val="tx1"/>
-            </w14:solidFill>
-          </w14:textFill>
-        </w:rPr>
-        <w:t xml:space="preserve"> </w:t>
-      </w:r>
-    </w:p>
-    <w:p>
-      <w:pPr>
-        <w:spacing w:line="360" w:lineRule="auto"/>
-        <w:jc w:val="left"/>
-        <w:rPr>
-          <w:rFonts w:hint="eastAsia" w:asciiTheme="minorEastAsia" w:hAnsiTheme="minorEastAsia" w:eastAsiaTheme="minorEastAsia" w:cstheme="minorEastAsia"/>
-          <w:color w:val="000000" w:themeColor="text1"/>
-          <w:szCs w:val="21"/>
-          <w14:textFill>
-            <w14:solidFill>
-              <w14:schemeClr w14:val="tx1"/>
-            </w14:solidFill>
-          </w14:textFill>
-        </w:rPr>
-      </w:pPr>
-      <w:r>
-        <w:rPr>
-          <w:rFonts w:hint="eastAsia" w:asciiTheme="minorEastAsia" w:hAnsiTheme="minorEastAsia" w:eastAsiaTheme="minorEastAsia" w:cstheme="minorEastAsia"/>
-          <w:b/>
-          <w:bCs/>
-          <w:color w:val="000000" w:themeColor="text1"/>
-          <w:szCs w:val="21"/>
-          <w14:textFill>
-            <w14:solidFill>
-              <w14:schemeClr w14:val="tx1"/>
-            </w14:solidFill>
-          </w14:textFill>
-        </w:rPr>
-        <w:t>技术栈：</w:t>
-      </w:r>
-    </w:p>
-    <w:p>
-      <w:pPr>
-        <w:spacing w:line="360" w:lineRule="auto"/>
-        <w:jc w:val="left"/>
-        <w:rPr>
-          <w:rFonts w:hint="eastAsia" w:asciiTheme="minorEastAsia" w:hAnsiTheme="minorEastAsia" w:eastAsiaTheme="minorEastAsia" w:cstheme="minorEastAsia"/>
-          <w:color w:val="000000" w:themeColor="text1"/>
-          <w:szCs w:val="21"/>
-          <w14:textFill>
-            <w14:solidFill>
-              <w14:schemeClr w14:val="tx1"/>
-            </w14:solidFill>
-          </w14:textFill>
-        </w:rPr>
-      </w:pPr>
-      <w:r>
-        <w:rPr>
-          <w:rFonts w:hint="eastAsia" w:asciiTheme="minorEastAsia" w:hAnsiTheme="minorEastAsia" w:eastAsiaTheme="minorEastAsia" w:cstheme="minorEastAsia"/>
-          <w:b/>
-          <w:bCs/>
-          <w:color w:val="000000" w:themeColor="text1"/>
-          <w:szCs w:val="21"/>
-          <w14:textFill>
-            <w14:solidFill>
-              <w14:schemeClr w14:val="tx1"/>
-            </w14:solidFill>
-          </w14:textFill>
-        </w:rPr>
-        <w:t>责任描述</w:t>
-      </w:r>
-      <w:r>
-        <w:rPr>
-          <w:rFonts w:hint="eastAsia" w:asciiTheme="minorEastAsia" w:hAnsiTheme="minorEastAsia" w:eastAsiaTheme="minorEastAsia" w:cstheme="minorEastAsia"/>
-          <w:color w:val="000000" w:themeColor="text1"/>
-          <w:szCs w:val="21"/>
-          <w14:textFill>
-            <w14:solidFill>
-              <w14:schemeClr w14:val="tx1"/>
-            </w14:solidFill>
-          </w14:textFill>
-        </w:rPr>
-        <w:t xml:space="preserve">: </w:t>
-      </w:r>
-    </w:p>
-    <w:p>
-      <w:pPr>
-        <w:spacing w:line="360" w:lineRule="auto"/>
-        <w:jc w:val="left"/>
-        <w:rPr>
-          <w:rFonts w:hint="eastAsia" w:asciiTheme="minorEastAsia" w:hAnsiTheme="minorEastAsia" w:eastAsiaTheme="minorEastAsia" w:cstheme="minorEastAsia"/>
-          <w:color w:val="000000" w:themeColor="text1"/>
-          <w:szCs w:val="21"/>
-          <w14:textFill>
-            <w14:solidFill>
-              <w14:schemeClr w14:val="tx1"/>
-            </w14:solidFill>
-          </w14:textFill>
-        </w:rPr>
-      </w:pPr>
-      <w:r>
-        <w:rPr>
-          <w:rFonts w:asciiTheme="minorEastAsia" w:hAnsiTheme="minorEastAsia" w:eastAsiaTheme="minorEastAsia" w:cstheme="minorEastAsia"/>
-          <w:color w:val="000000" w:themeColor="text1"/>
-          <w:szCs w:val="21"/>
-          <w14:textFill>
-            <w14:solidFill>
-              <w14:schemeClr w14:val="tx1"/>
-            </w14:solidFill>
-          </w14:textFill>
-        </w:rPr>
-        <w:t>参与技术选型，主导分布式服务架构设计，负责项目落地实施部署工作。管控人员开发进度，核心文档撰写，定期组织CR。带领团队完成日常工作。</w:t>
-      </w:r>
-      <w:r>
-        <w:rPr>
-          <w:rFonts w:asciiTheme="minorEastAsia" w:hAnsiTheme="minorEastAsia" w:eastAsiaTheme="minorEastAsia" w:cstheme="minorEastAsia"/>
-          <w:color w:val="000000" w:themeColor="text1"/>
-          <w:szCs w:val="21"/>
-          <w14:textFill>
-            <w14:solidFill>
-              <w14:schemeClr w14:val="tx1"/>
-            </w14:solidFill>
-          </w14:textFill>
-        </w:rPr>
-        <w:br w:type="textWrapping"/>
-      </w:r>
-      <w:r>
-        <w:rPr>
-          <w:rFonts w:asciiTheme="minorEastAsia" w:hAnsiTheme="minorEastAsia" w:eastAsiaTheme="minorEastAsia" w:cstheme="minorEastAsia"/>
-          <w:color w:val="000000" w:themeColor="text1"/>
-          <w:szCs w:val="21"/>
-          <w14:textFill>
-            <w14:solidFill>
-              <w14:schemeClr w14:val="tx1"/>
-            </w14:solidFill>
-          </w14:textFill>
-        </w:rPr>
-        <w:t>1.基于 OAuth2.0 + JWT 的 API 授权机制进行系统鉴权服务。</w:t>
-      </w:r>
-      <w:r>
-        <w:rPr>
-          <w:rFonts w:hint="eastAsia" w:asciiTheme="minorEastAsia" w:hAnsiTheme="minorEastAsia" w:eastAsiaTheme="minorEastAsia" w:cstheme="minorEastAsia"/>
-          <w:color w:val="000000" w:themeColor="text1"/>
-          <w:szCs w:val="21"/>
-          <w14:textFill>
-            <w14:solidFill>
-              <w14:schemeClr w14:val="tx1"/>
-            </w14:solidFill>
-          </w14:textFill>
-        </w:rPr>
-        <w:t>并</w:t>
-      </w:r>
-      <w:r>
-        <w:rPr>
-          <w:rFonts w:asciiTheme="minorEastAsia" w:hAnsiTheme="minorEastAsia" w:eastAsiaTheme="minorEastAsia" w:cstheme="minorEastAsia"/>
-          <w:color w:val="000000" w:themeColor="text1"/>
-          <w:szCs w:val="21"/>
-          <w14:textFill>
-            <w14:solidFill>
-              <w14:schemeClr w14:val="tx1"/>
-            </w14:solidFill>
-          </w14:textFill>
-        </w:rPr>
-        <w:t>实现了除本平台外的第三方登录</w:t>
-      </w:r>
-      <w:r>
-        <w:rPr>
-          <w:rFonts w:hint="eastAsia" w:asciiTheme="minorEastAsia" w:hAnsiTheme="minorEastAsia" w:eastAsiaTheme="minorEastAsia" w:cstheme="minorEastAsia"/>
-          <w:color w:val="000000" w:themeColor="text1"/>
-          <w:szCs w:val="21"/>
-          <w14:textFill>
-            <w14:solidFill>
-              <w14:schemeClr w14:val="tx1"/>
-            </w14:solidFill>
-          </w14:textFill>
-        </w:rPr>
-        <w:t>。</w:t>
-      </w:r>
-    </w:p>
-    <w:p>
-      <w:pPr>
-        <w:spacing w:line="360" w:lineRule="auto"/>
-        <w:jc w:val="left"/>
-        <w:rPr>
-          <w:rFonts w:asciiTheme="minorEastAsia" w:hAnsiTheme="minorEastAsia" w:eastAsiaTheme="minorEastAsia" w:cstheme="minorEastAsia"/>
-          <w:color w:val="000000" w:themeColor="text1"/>
-          <w:szCs w:val="21"/>
-          <w14:textFill>
-            <w14:solidFill>
-              <w14:schemeClr w14:val="tx1"/>
-            </w14:solidFill>
-          </w14:textFill>
-        </w:rPr>
-      </w:pPr>
-      <w:r>
-        <w:rPr>
-          <w:rFonts w:asciiTheme="minorEastAsia" w:hAnsiTheme="minorEastAsia" w:eastAsiaTheme="minorEastAsia" w:cstheme="minorEastAsia"/>
-          <w:color w:val="000000" w:themeColor="text1"/>
-          <w:szCs w:val="21"/>
-          <w14:textFill>
-            <w14:solidFill>
-              <w14:schemeClr w14:val="tx1"/>
-            </w14:solidFill>
-          </w14:textFill>
-        </w:rPr>
-        <w:t>2.通过热点数据预热、多级缓存、异步化编程等方式解决热门数据接口耗时长的问题，整体性能提升30%以上。</w:t>
-      </w:r>
-      <w:r>
-        <w:rPr>
-          <w:rFonts w:asciiTheme="minorEastAsia" w:hAnsiTheme="minorEastAsia" w:eastAsiaTheme="minorEastAsia" w:cstheme="minorEastAsia"/>
-          <w:color w:val="000000" w:themeColor="text1"/>
-          <w:szCs w:val="21"/>
-          <w14:textFill>
-            <w14:solidFill>
-              <w14:schemeClr w14:val="tx1"/>
-            </w14:solidFill>
-          </w14:textFill>
-        </w:rPr>
-        <w:br w:type="textWrapping"/>
-      </w:r>
-      <w:r>
-        <w:rPr>
-          <w:rFonts w:asciiTheme="minorEastAsia" w:hAnsiTheme="minorEastAsia" w:eastAsiaTheme="minorEastAsia" w:cstheme="minorEastAsia"/>
-          <w:color w:val="000000" w:themeColor="text1"/>
-          <w:szCs w:val="21"/>
-          <w14:textFill>
-            <w14:solidFill>
-              <w14:schemeClr w14:val="tx1"/>
-            </w14:solidFill>
-          </w14:textFill>
-        </w:rPr>
-        <w:t>3.慢SQL优化，通过索引重建、适当反范式、批量执行等方式提升SQL执行效率，将接口平均耗时从1500ms降至80ms；</w:t>
-      </w:r>
-      <w:r>
-        <w:rPr>
-          <w:rFonts w:asciiTheme="minorEastAsia" w:hAnsiTheme="minorEastAsia" w:eastAsiaTheme="minorEastAsia" w:cstheme="minorEastAsia"/>
-          <w:color w:val="000000" w:themeColor="text1"/>
-          <w:szCs w:val="21"/>
-          <w14:textFill>
-            <w14:solidFill>
-              <w14:schemeClr w14:val="tx1"/>
-            </w14:solidFill>
-          </w14:textFill>
-        </w:rPr>
-        <w:br w:type="textWrapping"/>
-      </w:r>
-      <w:r>
-        <w:rPr>
-          <w:rFonts w:asciiTheme="minorEastAsia" w:hAnsiTheme="minorEastAsia" w:eastAsiaTheme="minorEastAsia" w:cstheme="minorEastAsia"/>
-          <w:color w:val="000000" w:themeColor="text1"/>
-          <w:szCs w:val="21"/>
-          <w14:textFill>
-            <w14:solidFill>
-              <w14:schemeClr w14:val="tx1"/>
-            </w14:solidFill>
-          </w14:textFill>
-        </w:rPr>
-        <w:t>4.通过热点数据预热、多级缓存、异步化编程等方式解决热门数据接口耗时长的问题，整体性能提升30%以上。</w:t>
-      </w:r>
-      <w:r>
-        <w:rPr>
-          <w:rFonts w:asciiTheme="minorEastAsia" w:hAnsiTheme="minorEastAsia" w:eastAsiaTheme="minorEastAsia" w:cstheme="minorEastAsia"/>
-          <w:color w:val="000000" w:themeColor="text1"/>
-          <w:szCs w:val="21"/>
-          <w14:textFill>
-            <w14:solidFill>
-              <w14:schemeClr w14:val="tx1"/>
-            </w14:solidFill>
-          </w14:textFill>
-        </w:rPr>
-        <w:br w:type="textWrapping"/>
-      </w:r>
-      <w:r>
-        <w:rPr>
-          <w:rFonts w:asciiTheme="minorEastAsia" w:hAnsiTheme="minorEastAsia" w:eastAsiaTheme="minorEastAsia" w:cstheme="minorEastAsia"/>
-          <w:color w:val="000000" w:themeColor="text1"/>
-          <w:szCs w:val="21"/>
-          <w14:textFill>
-            <w14:solidFill>
-              <w14:schemeClr w14:val="tx1"/>
-            </w14:solidFill>
-          </w14:textFill>
-        </w:rPr>
-        <w:t>5.线上问题排查，多次排查并解决解决了OOM、GC、死锁等问题。</w:t>
-      </w:r>
-    </w:p>
-    <w:p>
-      <w:pPr>
-        <w:spacing w:line="360" w:lineRule="auto"/>
-        <w:jc w:val="left"/>
-        <w:rPr>
-          <w:rFonts w:asciiTheme="minorEastAsia" w:hAnsiTheme="minorEastAsia" w:eastAsiaTheme="minorEastAsia" w:cstheme="minorEastAsia"/>
-          <w:color w:val="000000" w:themeColor="text1"/>
-          <w:szCs w:val="21"/>
-          <w14:textFill>
-            <w14:solidFill>
-              <w14:schemeClr w14:val="tx1"/>
-            </w14:solidFill>
-          </w14:textFill>
-        </w:rPr>
-      </w:pPr>
-      <w:r>
-        <w:rPr>
-          <w:rFonts w:hint="eastAsia" w:asciiTheme="minorEastAsia" w:hAnsiTheme="minorEastAsia" w:eastAsiaTheme="minorEastAsia" w:cstheme="minorEastAsia"/>
-          <w:color w:val="000000" w:themeColor="text1"/>
-          <w:szCs w:val="21"/>
-          <w14:textFill>
-            <w14:solidFill>
-              <w14:schemeClr w14:val="tx1"/>
-            </w14:solidFill>
-          </w14:textFill>
-        </w:rPr>
-        <w:t>6</w:t>
-      </w:r>
-      <w:r>
-        <w:rPr>
-          <w:rFonts w:asciiTheme="minorEastAsia" w:hAnsiTheme="minorEastAsia" w:eastAsiaTheme="minorEastAsia" w:cstheme="minorEastAsia"/>
-          <w:color w:val="000000" w:themeColor="text1"/>
-          <w:szCs w:val="21"/>
-          <w14:textFill>
-            <w14:solidFill>
-              <w14:schemeClr w14:val="tx1"/>
-            </w14:solidFill>
-          </w14:textFill>
-        </w:rPr>
-        <w:t>.</w:t>
-      </w:r>
-      <w:r>
-        <w:rPr>
-          <w:rFonts w:hint="eastAsia" w:asciiTheme="minorEastAsia" w:hAnsiTheme="minorEastAsia" w:eastAsiaTheme="minorEastAsia" w:cstheme="minorEastAsia"/>
-          <w:color w:val="000000" w:themeColor="text1"/>
-          <w:szCs w:val="21"/>
-          <w14:textFill>
-            <w14:solidFill>
-              <w14:schemeClr w14:val="tx1"/>
-            </w14:solidFill>
-          </w14:textFill>
-        </w:rPr>
-        <w:t>基于Redis实现库存扣减，避免高并发场景下出现超卖、少卖等问题。</w:t>
-      </w:r>
-    </w:p>
-    <w:p>
-      <w:pPr>
-        <w:spacing w:line="360" w:lineRule="auto"/>
-        <w:jc w:val="left"/>
-        <w:rPr>
-          <w:rFonts w:hint="eastAsia" w:asciiTheme="minorEastAsia" w:hAnsiTheme="minorEastAsia" w:eastAsiaTheme="minorEastAsia" w:cstheme="minorEastAsia"/>
-          <w:color w:val="000000" w:themeColor="text1"/>
-          <w:szCs w:val="21"/>
-          <w14:textFill>
-            <w14:solidFill>
-              <w14:schemeClr w14:val="tx1"/>
-            </w14:solidFill>
-          </w14:textFill>
-        </w:rPr>
-      </w:pPr>
-      <w:r>
-        <w:rPr>
-          <w:rFonts w:hint="eastAsia" w:asciiTheme="minorEastAsia" w:hAnsiTheme="minorEastAsia" w:eastAsiaTheme="minorEastAsia" w:cstheme="minorEastAsia"/>
-          <w:color w:val="000000" w:themeColor="text1"/>
-          <w:szCs w:val="21"/>
-          <w14:textFill>
-            <w14:solidFill>
-              <w14:schemeClr w14:val="tx1"/>
-            </w14:solidFill>
-          </w14:textFill>
-        </w:rPr>
-        <w:t>7.基于本地消息表实现分布式事务，解决分布式场景下的数据一致性问题。</w:t>
+          <w:lang w:val="en-US" w:eastAsia="zh-CN"/>
+          <w14:textFill>
+            <w14:solidFill>
+              <w14:schemeClr w14:val="tx1"/>
+            </w14:solidFill>
+          </w14:textFill>
+        </w:rPr>
+      </w:pPr>
+      <w:r>
+        <w:rPr>
+          <w:rFonts w:hint="eastAsia" w:asciiTheme="minorEastAsia" w:hAnsiTheme="minorEastAsia" w:eastAsiaTheme="minorEastAsia" w:cstheme="minorEastAsia"/>
+          <w:color w:val="000000" w:themeColor="text1"/>
+          <w:szCs w:val="21"/>
+          <w:lang w:val="en-US" w:eastAsia="zh-CN"/>
+          <w14:textFill>
+            <w14:solidFill>
+              <w14:schemeClr w14:val="tx1"/>
+            </w14:solidFill>
+          </w14:textFill>
+        </w:rPr>
+        <w:t>迁移产业园运营管理系统用车申请流程数据，实现数据兼容，功能兼容。</w:t>
       </w:r>
     </w:p>
     <w:p>
@@ -4598,7 +4350,7 @@
 
 <file path=word/commentsExtended.xml><?xml version="1.0" encoding="utf-8"?>
 <w15:commentsEx xmlns:wpc="http://schemas.microsoft.com/office/word/2010/wordprocessingCanvas" xmlns:mc="http://schemas.openxmlformats.org/markup-compatibility/2006" xmlns:o="urn:schemas-microsoft-com:office:office" xmlns:r="http://schemas.openxmlformats.org/officeDocument/2006/relationships" xmlns:m="http://schemas.openxmlformats.org/officeDocument/2006/math" xmlns:v="urn:schemas-microsoft-com:vml" xmlns:wp14="http://schemas.microsoft.com/office/word/2010/wordprocessingDrawing" xmlns:wp="http://schemas.openxmlformats.org/drawingml/2006/wordprocessingDrawing" xmlns:w="http://schemas.openxmlformats.org/wordprocessingml/2006/main" xmlns:w14="http://schemas.microsoft.com/office/word/2010/wordml" xmlns:w15="http://schemas.microsoft.com/office/word/2012/wordml" xmlns:w10="urn:schemas-microsoft-com:office:word" xmlns:wpg="http://schemas.microsoft.com/office/word/2010/wordprocessingGroup" xmlns:wpi="http://schemas.microsoft.com/office/word/2010/wordprocessingInk" xmlns:wne="http://schemas.microsoft.com/office/word/2006/wordml" xmlns:wps="http://schemas.microsoft.com/office/word/2010/wordprocessingShape" xmlns:wpsCustomData="http://www.wps.cn/officeDocument/2013/wpsCustomData" mc:Ignorable="w14 w15 wp14">
-  <w15:commentEx w15:paraId="63E57EF6" w15:done="0"/>
+  <w15:commentEx w15:paraId="55C85D77" w15:done="0"/>
 </w15:commentsEx>
 </file>
 
@@ -4629,6 +4381,18 @@
     </w:lvl>
   </w:abstractNum>
   <w:abstractNum w:abstractNumId="2">
+    <w:nsid w:val="F5FF71DE"/>
+    <w:multiLevelType w:val="singleLevel"/>
+    <w:tmpl w:val="F5FF71DE"/>
+    <w:lvl w:ilvl="0" w:tentative="0">
+      <w:start w:val="2"/>
+      <w:numFmt w:val="decimal"/>
+      <w:suff w:val="space"/>
+      <w:lvlText w:val="%1."/>
+      <w:lvlJc w:val="left"/>
+    </w:lvl>
+  </w:abstractNum>
+  <w:abstractNum w:abstractNumId="3">
     <w:nsid w:val="2FBF6041"/>
     <w:multiLevelType w:val="multilevel"/>
     <w:tmpl w:val="2FBF6041"/>
@@ -4741,7 +4505,7 @@
       </w:rPr>
     </w:lvl>
   </w:abstractNum>
-  <w:abstractNum w:abstractNumId="3">
+  <w:abstractNum w:abstractNumId="4">
     <w:nsid w:val="6402E4BD"/>
     <w:multiLevelType w:val="singleLevel"/>
     <w:tmpl w:val="6402E4BD"/>
@@ -4758,7 +4522,7 @@
       </w:rPr>
     </w:lvl>
   </w:abstractNum>
-  <w:abstractNum w:abstractNumId="4">
+  <w:abstractNum w:abstractNumId="5">
     <w:nsid w:val="73775C70"/>
     <w:multiLevelType w:val="multilevel"/>
     <w:tmpl w:val="73775C70"/>
@@ -4894,16 +4658,19 @@
     <w:abstractNumId w:val="1"/>
   </w:num>
   <w:num w:numId="2">
+    <w:abstractNumId w:val="4"/>
+  </w:num>
+  <w:num w:numId="3">
     <w:abstractNumId w:val="3"/>
   </w:num>
-  <w:num w:numId="3">
-    <w:abstractNumId w:val="2"/>
-  </w:num>
   <w:num w:numId="4">
-    <w:abstractNumId w:val="4"/>
+    <w:abstractNumId w:val="5"/>
   </w:num>
   <w:num w:numId="5">
     <w:abstractNumId w:val="0"/>
+  </w:num>
+  <w:num w:numId="6">
+    <w:abstractNumId w:val="2"/>
   </w:num>
 </w:numbering>
 </file>
